--- a/README.docx
+++ b/README.docx
@@ -13,21 +13,12 @@
         </w:rPr>
       </w:pPr>
       <w:r>
-        <w:rPr>
-          <w:rFonts w:ascii="Cambria Math" w:hAnsi="Cambria Math"/>
-        </w:rPr>
         <w:fldChar w:fldCharType="begin"/>
       </w:r>
       <w:r>
-        <w:rPr>
-          <w:rFonts w:ascii="Cambria Math" w:hAnsi="Cambria Math"/>
-        </w:rPr>
         <w:instrText xml:space="preserve"> HYPERLINK "http://www.cs.columbia.edu/~gravano/cs6111/index.html" </w:instrText>
       </w:r>
       <w:r>
-        <w:rPr>
-          <w:rFonts w:ascii="Cambria Math" w:hAnsi="Cambria Math"/>
-        </w:rPr>
         <w:fldChar w:fldCharType="separate"/>
       </w:r>
       <w:r>
@@ -39,11 +30,6 @@
         <w:t>COMS E6111 Advanced Database Systems</w:t>
       </w:r>
       <w:r>
-        <w:rPr>
-          <w:rStyle w:val="Hyperlink"/>
-          <w:rFonts w:ascii="Cambria Math" w:hAnsi="Cambria Math"/>
-          <w:color w:val="000000" w:themeColor="text1"/>
-        </w:rPr>
         <w:fldChar w:fldCharType="end"/>
       </w:r>
       <w:r>
@@ -86,10 +72,11 @@
         <w:pStyle w:val="ListParagraph"/>
         <w:numPr>
           <w:ilvl w:val="0"/>
-          <w:numId w:val="1"/>
+          <w:numId w:val="5"/>
         </w:numPr>
         <w:shd w:val="clear" w:color="auto" w:fill="FFFFFF"/>
         <w:spacing w:after="0" w:line="240" w:lineRule="auto"/>
+        <w:jc w:val="both"/>
         <w:rPr>
           <w:rFonts w:ascii="Cambria Math" w:eastAsia="Times New Roman" w:hAnsi="Cambria Math" w:cs="Times New Roman"/>
           <w:b/>
@@ -114,27 +101,20 @@
         <w:pStyle w:val="ListParagraph"/>
         <w:shd w:val="clear" w:color="auto" w:fill="FFFFFF"/>
         <w:spacing w:after="0" w:line="240" w:lineRule="auto"/>
-        <w:rPr>
-          <w:rFonts w:ascii="Cambria Math" w:eastAsia="Times New Roman" w:hAnsi="Cambria Math" w:cs="Times New Roman"/>
-          <w:sz w:val="24"/>
-          <w:szCs w:val="24"/>
-        </w:rPr>
-      </w:pPr>
-      <w:r>
-        <w:rPr>
-          <w:rFonts w:ascii="Cambria Math" w:eastAsia="Times New Roman" w:hAnsi="Cambria Math" w:cs="Times New Roman"/>
-          <w:sz w:val="24"/>
-          <w:szCs w:val="24"/>
-        </w:rPr>
-        <w:t xml:space="preserve">Bahul </w:t>
-      </w:r>
-      <w:r>
-        <w:rPr>
-          <w:rFonts w:ascii="Cambria Math" w:eastAsia="Times New Roman" w:hAnsi="Cambria Math" w:cs="Times New Roman"/>
-          <w:sz w:val="24"/>
-          <w:szCs w:val="24"/>
-        </w:rPr>
-        <w:t>Jain – bkj2111</w:t>
+        <w:jc w:val="both"/>
+        <w:rPr>
+          <w:rFonts w:ascii="Cambria Math" w:eastAsia="Times New Roman" w:hAnsi="Cambria Math" w:cs="Times New Roman"/>
+          <w:sz w:val="24"/>
+          <w:szCs w:val="24"/>
+        </w:rPr>
+      </w:pPr>
+      <w:r>
+        <w:rPr>
+          <w:rFonts w:ascii="Cambria Math" w:eastAsia="Times New Roman" w:hAnsi="Cambria Math" w:cs="Times New Roman"/>
+          <w:sz w:val="24"/>
+          <w:szCs w:val="24"/>
+        </w:rPr>
+        <w:t>Bahul Jain – bkj2111</w:t>
       </w:r>
       <w:r>
         <w:rPr>
@@ -182,6 +162,7 @@
         <w:pStyle w:val="ListParagraph"/>
         <w:shd w:val="clear" w:color="auto" w:fill="FFFFFF"/>
         <w:spacing w:after="0" w:line="240" w:lineRule="auto"/>
+        <w:jc w:val="both"/>
         <w:rPr>
           <w:rFonts w:ascii="Cambria Math" w:eastAsia="Times New Roman" w:hAnsi="Cambria Math" w:cs="Times New Roman"/>
           <w:sz w:val="24"/>
@@ -212,6 +193,7 @@
         <w:pStyle w:val="ListParagraph"/>
         <w:shd w:val="clear" w:color="auto" w:fill="FFFFFF"/>
         <w:spacing w:after="0" w:line="240" w:lineRule="auto"/>
+        <w:jc w:val="both"/>
         <w:rPr>
           <w:rFonts w:ascii="Cambria Math" w:eastAsia="Times New Roman" w:hAnsi="Cambria Math" w:cs="Times New Roman"/>
           <w:color w:val="000000"/>
@@ -225,10 +207,11 @@
         <w:pStyle w:val="ListParagraph"/>
         <w:numPr>
           <w:ilvl w:val="0"/>
-          <w:numId w:val="1"/>
+          <w:numId w:val="5"/>
         </w:numPr>
         <w:shd w:val="clear" w:color="auto" w:fill="FFFFFF"/>
         <w:spacing w:after="0" w:line="240" w:lineRule="auto"/>
+        <w:jc w:val="both"/>
         <w:rPr>
           <w:rFonts w:ascii="Cambria Math" w:eastAsia="Times New Roman" w:hAnsi="Cambria Math" w:cs="Times New Roman"/>
           <w:b/>
@@ -252,132 +235,114 @@
         <w:pStyle w:val="ListParagraph"/>
         <w:shd w:val="clear" w:color="auto" w:fill="FFFFFF"/>
         <w:spacing w:after="0" w:line="240" w:lineRule="auto"/>
-        <w:rPr>
-          <w:rFonts w:ascii="Cambria Math" w:eastAsia="Times New Roman" w:hAnsi="Cambria Math" w:cs="Times New Roman"/>
-          <w:color w:val="000000"/>
-          <w:sz w:val="24"/>
-          <w:szCs w:val="24"/>
-        </w:rPr>
-      </w:pPr>
-      <w:r>
-        <w:rPr>
-          <w:rFonts w:ascii="Cambria Math" w:eastAsia="Times New Roman" w:hAnsi="Cambria Math" w:cs="Times New Roman"/>
-          <w:color w:val="000000"/>
-          <w:sz w:val="24"/>
-          <w:szCs w:val="24"/>
-        </w:rPr>
-        <w:t>temp.py</w:t>
-      </w:r>
-      <w:r>
-        <w:rPr>
-          <w:rFonts w:ascii="Cambria Math" w:eastAsia="Times New Roman" w:hAnsi="Cambria Math" w:cs="Times New Roman"/>
-          <w:color w:val="000000"/>
-          <w:sz w:val="24"/>
-          <w:szCs w:val="24"/>
-        </w:rPr>
-        <w:t xml:space="preserve"> – Main Python Script which runs the project.</w:t>
-      </w:r>
-    </w:p>
-    <w:p>
-      <w:pPr>
-        <w:pStyle w:val="ListParagraph"/>
-        <w:shd w:val="clear" w:color="auto" w:fill="FFFFFF"/>
-        <w:spacing w:after="0" w:line="240" w:lineRule="auto"/>
-        <w:rPr>
-          <w:rFonts w:ascii="Cambria Math" w:eastAsia="Times New Roman" w:hAnsi="Cambria Math" w:cs="Times New Roman"/>
-          <w:color w:val="000000"/>
-          <w:sz w:val="24"/>
-          <w:szCs w:val="24"/>
-        </w:rPr>
-      </w:pPr>
-      <w:r>
-        <w:rPr>
-          <w:rFonts w:ascii="Cambria Math" w:eastAsia="Times New Roman" w:hAnsi="Cambria Math" w:cs="Times New Roman"/>
-          <w:color w:val="000000"/>
-          <w:sz w:val="24"/>
-          <w:szCs w:val="24"/>
-        </w:rPr>
-        <w:t>Account</w:t>
-      </w:r>
-      <w:r>
-        <w:rPr>
-          <w:rFonts w:ascii="Cambria Math" w:eastAsia="Times New Roman" w:hAnsi="Cambria Math" w:cs="Times New Roman"/>
-          <w:color w:val="000000"/>
-          <w:sz w:val="24"/>
-          <w:szCs w:val="24"/>
-        </w:rPr>
-        <w:t xml:space="preserve"> Key.txt – Contains the Bing Search Account Key and Customer ID.</w:t>
-      </w:r>
-    </w:p>
-    <w:p>
-      <w:pPr>
-        <w:pStyle w:val="ListParagraph"/>
-        <w:shd w:val="clear" w:color="auto" w:fill="FFFFFF"/>
-        <w:spacing w:after="0" w:line="240" w:lineRule="auto"/>
-        <w:rPr>
-          <w:rFonts w:ascii="Cambria Math" w:eastAsia="Times New Roman" w:hAnsi="Cambria Math" w:cs="Times New Roman"/>
-          <w:color w:val="000000"/>
-          <w:sz w:val="24"/>
-          <w:szCs w:val="24"/>
-        </w:rPr>
-      </w:pPr>
-      <w:r>
-        <w:rPr>
-          <w:rFonts w:ascii="Cambria Math" w:eastAsia="Times New Roman" w:hAnsi="Cambria Math" w:cs="Times New Roman"/>
-          <w:color w:val="000000"/>
-          <w:sz w:val="24"/>
-          <w:szCs w:val="24"/>
-        </w:rPr>
-        <w:t xml:space="preserve">Stopwords.txt – Contains </w:t>
-      </w:r>
-      <w:r>
-        <w:rPr>
-          <w:rFonts w:ascii="Cambria Math" w:eastAsia="Times New Roman" w:hAnsi="Cambria Math" w:cs="Times New Roman"/>
-          <w:color w:val="000000"/>
-          <w:sz w:val="24"/>
-          <w:szCs w:val="24"/>
-        </w:rPr>
-        <w:t>a list of stop words and other symbols we want to eliminate.</w:t>
-      </w:r>
-    </w:p>
-    <w:p>
-      <w:pPr>
-        <w:pStyle w:val="ListParagraph"/>
-        <w:shd w:val="clear" w:color="auto" w:fill="FFFFFF"/>
-        <w:spacing w:after="0" w:line="240" w:lineRule="auto"/>
-        <w:rPr>
-          <w:rFonts w:ascii="Cambria Math" w:eastAsia="Times New Roman" w:hAnsi="Cambria Math" w:cs="Times New Roman"/>
-          <w:color w:val="000000"/>
-          <w:sz w:val="24"/>
-          <w:szCs w:val="24"/>
-        </w:rPr>
-      </w:pPr>
-      <w:r>
-        <w:rPr>
-          <w:rFonts w:ascii="Cambria Math" w:eastAsia="Times New Roman" w:hAnsi="Cambria Math" w:cs="Times New Roman"/>
-          <w:color w:val="000000"/>
-          <w:sz w:val="24"/>
-          <w:szCs w:val="24"/>
-        </w:rPr>
-        <w:t xml:space="preserve">Transcripts.txt – Log of the output on the basic 3 </w:t>
-      </w:r>
-      <w:r>
-        <w:rPr>
-          <w:rFonts w:ascii="Cambria Math" w:eastAsia="Times New Roman" w:hAnsi="Cambria Math" w:cs="Times New Roman"/>
-          <w:color w:val="000000"/>
-          <w:sz w:val="24"/>
-          <w:szCs w:val="24"/>
-        </w:rPr>
-        <w:t>cases</w:t>
-      </w:r>
-      <w:r>
-        <w:rPr>
-          <w:rFonts w:ascii="Cambria Math" w:eastAsia="Times New Roman" w:hAnsi="Cambria Math" w:cs="Times New Roman"/>
-          <w:color w:val="000000"/>
-          <w:sz w:val="24"/>
-          <w:szCs w:val="24"/>
-        </w:rPr>
-        <w:t xml:space="preserve"> (gates, musk, </w:t>
+        <w:jc w:val="both"/>
+        <w:rPr>
+          <w:rFonts w:ascii="Cambria Math" w:eastAsia="Times New Roman" w:hAnsi="Cambria Math" w:cs="Times New Roman"/>
+          <w:color w:val="000000"/>
+          <w:sz w:val="24"/>
+          <w:szCs w:val="24"/>
+        </w:rPr>
+      </w:pPr>
+      <w:r>
+        <w:rPr>
+          <w:rFonts w:ascii="Cambria Math" w:eastAsia="Times New Roman" w:hAnsi="Cambria Math" w:cs="Times New Roman"/>
+          <w:color w:val="000000"/>
+          <w:sz w:val="24"/>
+          <w:szCs w:val="24"/>
+        </w:rPr>
+        <w:t>temp.py – Main Python Script which runs the project.</w:t>
+      </w:r>
+    </w:p>
+    <w:p>
+      <w:pPr>
+        <w:pStyle w:val="ListParagraph"/>
+        <w:shd w:val="clear" w:color="auto" w:fill="FFFFFF"/>
+        <w:spacing w:after="0" w:line="240" w:lineRule="auto"/>
+        <w:jc w:val="both"/>
+        <w:rPr>
+          <w:rFonts w:ascii="Cambria Math" w:eastAsia="Times New Roman" w:hAnsi="Cambria Math" w:cs="Times New Roman"/>
+          <w:color w:val="000000"/>
+          <w:sz w:val="24"/>
+          <w:szCs w:val="24"/>
+        </w:rPr>
+      </w:pPr>
+      <w:r>
+        <w:rPr>
+          <w:rFonts w:ascii="Cambria Math" w:eastAsia="Times New Roman" w:hAnsi="Cambria Math" w:cs="Times New Roman"/>
+          <w:color w:val="000000"/>
+          <w:sz w:val="24"/>
+          <w:szCs w:val="24"/>
+        </w:rPr>
+        <w:t>temp2.py – Python Script that incorporates additional fine tuning to query expansion</w:t>
+      </w:r>
+    </w:p>
+    <w:p>
+      <w:pPr>
+        <w:pStyle w:val="ListParagraph"/>
+        <w:shd w:val="clear" w:color="auto" w:fill="FFFFFF"/>
+        <w:spacing w:after="0" w:line="240" w:lineRule="auto"/>
+        <w:jc w:val="both"/>
+        <w:rPr>
+          <w:rFonts w:ascii="Cambria Math" w:eastAsia="Times New Roman" w:hAnsi="Cambria Math" w:cs="Times New Roman"/>
+          <w:color w:val="000000"/>
+          <w:sz w:val="24"/>
+          <w:szCs w:val="24"/>
+        </w:rPr>
+      </w:pPr>
+      <w:r>
+        <w:rPr>
+          <w:rFonts w:ascii="Cambria Math" w:eastAsia="Times New Roman" w:hAnsi="Cambria Math" w:cs="Times New Roman"/>
+          <w:color w:val="000000"/>
+          <w:sz w:val="24"/>
+          <w:szCs w:val="24"/>
+        </w:rPr>
+        <w:t>Account Key.txt – Contains the Bing Search Account Key and Customer ID.</w:t>
+      </w:r>
+    </w:p>
+    <w:p>
+      <w:pPr>
+        <w:pStyle w:val="ListParagraph"/>
+        <w:shd w:val="clear" w:color="auto" w:fill="FFFFFF"/>
+        <w:spacing w:after="0" w:line="240" w:lineRule="auto"/>
+        <w:jc w:val="both"/>
+        <w:rPr>
+          <w:rFonts w:ascii="Cambria Math" w:eastAsia="Times New Roman" w:hAnsi="Cambria Math" w:cs="Times New Roman"/>
+          <w:color w:val="000000"/>
+          <w:sz w:val="24"/>
+          <w:szCs w:val="24"/>
+        </w:rPr>
+      </w:pPr>
+      <w:r>
+        <w:rPr>
+          <w:rFonts w:ascii="Cambria Math" w:eastAsia="Times New Roman" w:hAnsi="Cambria Math" w:cs="Times New Roman"/>
+          <w:color w:val="000000"/>
+          <w:sz w:val="24"/>
+          <w:szCs w:val="24"/>
+        </w:rPr>
+        <w:t>stopwords.txt – Contains a list of stop words and other symbols we want to eliminate.</w:t>
+      </w:r>
+    </w:p>
+    <w:p>
+      <w:pPr>
+        <w:pStyle w:val="ListParagraph"/>
+        <w:shd w:val="clear" w:color="auto" w:fill="FFFFFF"/>
+        <w:spacing w:after="0" w:line="240" w:lineRule="auto"/>
+        <w:jc w:val="both"/>
+        <w:rPr>
+          <w:rFonts w:ascii="Cambria Math" w:eastAsia="Times New Roman" w:hAnsi="Cambria Math" w:cs="Times New Roman"/>
+          <w:color w:val="000000"/>
+          <w:sz w:val="24"/>
+          <w:szCs w:val="24"/>
+        </w:rPr>
+      </w:pPr>
+      <w:r>
+        <w:rPr>
+          <w:rFonts w:ascii="Cambria Math" w:eastAsia="Times New Roman" w:hAnsi="Cambria Math" w:cs="Times New Roman"/>
+          <w:color w:val="000000"/>
+          <w:sz w:val="24"/>
+          <w:szCs w:val="24"/>
+        </w:rPr>
+        <w:t xml:space="preserve">transcripts.txt – Log of the output on the basic 3 cases (gates, musk, </w:t>
       </w:r>
       <w:proofErr w:type="spellStart"/>
       <w:r>
@@ -417,23 +382,15 @@
           <w:sz w:val="24"/>
           <w:szCs w:val="24"/>
         </w:rPr>
-        <w:t>)</w:t>
-      </w:r>
-      <w:r>
-        <w:rPr>
-          <w:rFonts w:ascii="Cambria Math" w:eastAsia="Times New Roman" w:hAnsi="Cambria Math" w:cs="Times New Roman"/>
-          <w:color w:val="000000"/>
-          <w:sz w:val="24"/>
-          <w:szCs w:val="24"/>
-        </w:rPr>
-        <w:t xml:space="preserve">, with some additional test cases (apple, friends) </w:t>
-      </w:r>
-    </w:p>
-    <w:p>
-      <w:pPr>
-        <w:pStyle w:val="ListParagraph"/>
-        <w:shd w:val="clear" w:color="auto" w:fill="FFFFFF"/>
-        <w:spacing w:after="0" w:line="240" w:lineRule="auto"/>
+        <w:t xml:space="preserve">), with some additional test cases (apple, friends) </w:t>
+      </w:r>
+    </w:p>
+    <w:p>
+      <w:pPr>
+        <w:pStyle w:val="ListParagraph"/>
+        <w:shd w:val="clear" w:color="auto" w:fill="FFFFFF"/>
+        <w:spacing w:after="0" w:line="240" w:lineRule="auto"/>
+        <w:jc w:val="both"/>
         <w:rPr>
           <w:rFonts w:ascii="Cambria Math" w:eastAsia="Times New Roman" w:hAnsi="Cambria Math" w:cs="Times New Roman"/>
           <w:color w:val="000000"/>
@@ -447,10 +404,11 @@
         <w:pStyle w:val="ListParagraph"/>
         <w:numPr>
           <w:ilvl w:val="0"/>
-          <w:numId w:val="1"/>
+          <w:numId w:val="5"/>
         </w:numPr>
         <w:shd w:val="clear" w:color="auto" w:fill="FFFFFF"/>
         <w:spacing w:after="0" w:line="240" w:lineRule="auto"/>
+        <w:jc w:val="both"/>
         <w:rPr>
           <w:rFonts w:ascii="Cambria Math" w:eastAsia="Times New Roman" w:hAnsi="Cambria Math" w:cs="Times New Roman"/>
           <w:color w:val="000000"/>
@@ -508,6 +466,7 @@
         <w:pStyle w:val="ListParagraph"/>
         <w:shd w:val="clear" w:color="auto" w:fill="FFFFFF"/>
         <w:spacing w:after="0" w:line="240" w:lineRule="auto"/>
+        <w:jc w:val="both"/>
         <w:rPr>
           <w:rFonts w:ascii="Cambria Math" w:eastAsia="Times New Roman" w:hAnsi="Cambria Math" w:cs="Times New Roman"/>
           <w:sz w:val="24"/>
@@ -528,6 +487,7 @@
         <w:shd w:val="clear" w:color="auto" w:fill="FFFFFF"/>
         <w:spacing w:after="0" w:line="240" w:lineRule="auto"/>
         <w:ind w:firstLine="720"/>
+        <w:jc w:val="both"/>
         <w:rPr>
           <w:rFonts w:ascii="Cambria Math" w:eastAsia="Times New Roman" w:hAnsi="Cambria Math" w:cs="Times New Roman"/>
           <w:sz w:val="24"/>
@@ -541,15 +501,7 @@
           <w:sz w:val="24"/>
           <w:szCs w:val="24"/>
         </w:rPr>
-        <w:t>p</w:t>
-      </w:r>
-      <w:r>
-        <w:rPr>
-          <w:rFonts w:ascii="Cambria Math" w:eastAsia="Times New Roman" w:hAnsi="Cambria Math" w:cs="Times New Roman"/>
-          <w:sz w:val="24"/>
-          <w:szCs w:val="24"/>
-        </w:rPr>
-        <w:t>ython</w:t>
+        <w:t>python</w:t>
       </w:r>
       <w:proofErr w:type="gramEnd"/>
       <w:r>
@@ -558,15 +510,7 @@
           <w:sz w:val="24"/>
           <w:szCs w:val="24"/>
         </w:rPr>
-        <w:t xml:space="preserve"> temp.py </w:t>
-      </w:r>
-      <w:r>
-        <w:rPr>
-          <w:rFonts w:ascii="Cambria Math" w:eastAsia="Times New Roman" w:hAnsi="Cambria Math" w:cs="Times New Roman"/>
-          <w:sz w:val="24"/>
-          <w:szCs w:val="24"/>
-        </w:rPr>
-        <w:t>&lt;account key&gt; &lt;precision&gt; &lt;query&gt;</w:t>
+        <w:t xml:space="preserve"> temp.py &lt;account key&gt; &lt;precision&gt; &lt;query&gt;</w:t>
       </w:r>
     </w:p>
     <w:p>
@@ -574,6 +518,7 @@
         <w:shd w:val="clear" w:color="auto" w:fill="FFFFFF"/>
         <w:spacing w:after="0" w:line="240" w:lineRule="auto"/>
         <w:ind w:firstLine="720"/>
+        <w:jc w:val="both"/>
         <w:rPr>
           <w:rFonts w:ascii="Cambria Math" w:eastAsia="Times New Roman" w:hAnsi="Cambria Math" w:cs="Times New Roman"/>
           <w:sz w:val="24"/>
@@ -586,6 +531,7 @@
         <w:shd w:val="clear" w:color="auto" w:fill="FFFFFF"/>
         <w:spacing w:after="0" w:line="240" w:lineRule="auto"/>
         <w:ind w:left="720"/>
+        <w:jc w:val="both"/>
         <w:rPr>
           <w:rFonts w:ascii="Cambria Math" w:eastAsia="Times New Roman" w:hAnsi="Cambria Math" w:cs="Times New Roman"/>
           <w:sz w:val="24"/>
@@ -606,6 +552,7 @@
         <w:shd w:val="clear" w:color="auto" w:fill="FFFFFF"/>
         <w:spacing w:after="0" w:line="240" w:lineRule="auto"/>
         <w:ind w:left="720"/>
+        <w:jc w:val="both"/>
         <w:rPr>
           <w:rFonts w:ascii="Cambria Math" w:eastAsia="Times New Roman" w:hAnsi="Cambria Math" w:cs="Times New Roman"/>
           <w:sz w:val="24"/>
@@ -636,6 +583,7 @@
         <w:shd w:val="clear" w:color="auto" w:fill="FFFFFF"/>
         <w:spacing w:after="0" w:line="240" w:lineRule="auto"/>
         <w:ind w:left="720"/>
+        <w:jc w:val="both"/>
         <w:rPr>
           <w:rFonts w:ascii="Cambria Math" w:eastAsia="Times New Roman" w:hAnsi="Cambria Math" w:cs="Times New Roman"/>
           <w:sz w:val="24"/>
@@ -648,6 +596,7 @@
         <w:shd w:val="clear" w:color="auto" w:fill="FFFFFF"/>
         <w:spacing w:after="0" w:line="240" w:lineRule="auto"/>
         <w:ind w:left="720"/>
+        <w:jc w:val="both"/>
         <w:rPr>
           <w:rFonts w:ascii="Cambria Math" w:eastAsia="Times New Roman" w:hAnsi="Cambria Math" w:cs="Times New Roman"/>
           <w:color w:val="000000"/>
@@ -670,6 +619,122 @@
         <w:shd w:val="clear" w:color="auto" w:fill="FFFFFF"/>
         <w:spacing w:after="0" w:line="240" w:lineRule="auto"/>
         <w:ind w:left="720"/>
+        <w:jc w:val="both"/>
+        <w:rPr>
+          <w:rFonts w:ascii="Cambria Math" w:eastAsia="Times New Roman" w:hAnsi="Cambria Math" w:cs="Times New Roman"/>
+          <w:color w:val="000000"/>
+          <w:sz w:val="24"/>
+          <w:szCs w:val="24"/>
+        </w:rPr>
+      </w:pPr>
+    </w:p>
+    <w:p>
+      <w:pPr>
+        <w:shd w:val="clear" w:color="auto" w:fill="FFFFFF"/>
+        <w:spacing w:after="0" w:line="240" w:lineRule="auto"/>
+        <w:ind w:left="720"/>
+        <w:jc w:val="both"/>
+        <w:rPr>
+          <w:rFonts w:ascii="Cambria Math" w:eastAsia="Times New Roman" w:hAnsi="Cambria Math" w:cs="Times New Roman"/>
+          <w:color w:val="000000"/>
+          <w:sz w:val="24"/>
+          <w:szCs w:val="24"/>
+        </w:rPr>
+      </w:pPr>
+      <w:r>
+        <w:rPr>
+          <w:rFonts w:ascii="Cambria Math" w:eastAsia="Times New Roman" w:hAnsi="Cambria Math" w:cs="Times New Roman"/>
+          <w:b/>
+          <w:color w:val="000000"/>
+          <w:sz w:val="24"/>
+          <w:szCs w:val="24"/>
+        </w:rPr>
+        <w:t>Note:</w:t>
+      </w:r>
+      <w:r>
+        <w:rPr>
+          <w:rFonts w:ascii="Cambria Math" w:eastAsia="Times New Roman" w:hAnsi="Cambria Math" w:cs="Times New Roman"/>
+          <w:color w:val="000000"/>
+          <w:sz w:val="24"/>
+          <w:szCs w:val="24"/>
+        </w:rPr>
+        <w:t xml:space="preserve"> To run program with fine tuning in query expansion the same commands as above need to executed, but this won’t run in CS account since certain python libraries required to run this program are missing.</w:t>
+      </w:r>
+    </w:p>
+    <w:p>
+      <w:pPr>
+        <w:shd w:val="clear" w:color="auto" w:fill="FFFFFF"/>
+        <w:spacing w:after="0" w:line="240" w:lineRule="auto"/>
+        <w:ind w:left="720"/>
+        <w:jc w:val="both"/>
+        <w:rPr>
+          <w:rFonts w:ascii="Cambria Math" w:eastAsia="Times New Roman" w:hAnsi="Cambria Math" w:cs="Times New Roman"/>
+          <w:color w:val="000000"/>
+          <w:sz w:val="24"/>
+          <w:szCs w:val="24"/>
+        </w:rPr>
+      </w:pPr>
+    </w:p>
+    <w:p>
+      <w:pPr>
+        <w:shd w:val="clear" w:color="auto" w:fill="FFFFFF"/>
+        <w:spacing w:after="0" w:line="240" w:lineRule="auto"/>
+        <w:ind w:left="720"/>
+        <w:jc w:val="both"/>
+        <w:rPr>
+          <w:rFonts w:ascii="Cambria Math" w:eastAsia="Times New Roman" w:hAnsi="Cambria Math" w:cs="Times New Roman"/>
+          <w:color w:val="000000"/>
+          <w:sz w:val="24"/>
+          <w:szCs w:val="24"/>
+        </w:rPr>
+      </w:pPr>
+      <w:r>
+        <w:rPr>
+          <w:rFonts w:ascii="Cambria Math" w:eastAsia="Times New Roman" w:hAnsi="Cambria Math" w:cs="Times New Roman"/>
+          <w:color w:val="000000"/>
+          <w:sz w:val="24"/>
+          <w:szCs w:val="24"/>
+        </w:rPr>
+        <w:t xml:space="preserve">Command: </w:t>
+      </w:r>
+    </w:p>
+    <w:p>
+      <w:pPr>
+        <w:shd w:val="clear" w:color="auto" w:fill="FFFFFF"/>
+        <w:spacing w:after="0" w:line="240" w:lineRule="auto"/>
+        <w:ind w:left="720"/>
+        <w:jc w:val="both"/>
+        <w:rPr>
+          <w:rFonts w:ascii="Cambria Math" w:eastAsia="Times New Roman" w:hAnsi="Cambria Math" w:cs="Times New Roman"/>
+          <w:sz w:val="24"/>
+          <w:szCs w:val="24"/>
+        </w:rPr>
+      </w:pPr>
+      <w:proofErr w:type="gramStart"/>
+      <w:r>
+        <w:rPr>
+          <w:rFonts w:ascii="Cambria Math" w:eastAsia="Times New Roman" w:hAnsi="Cambria Math" w:cs="Times New Roman"/>
+          <w:sz w:val="24"/>
+          <w:szCs w:val="24"/>
+        </w:rPr>
+        <w:t>python</w:t>
+      </w:r>
+      <w:proofErr w:type="gramEnd"/>
+      <w:r>
+        <w:rPr>
+          <w:rFonts w:ascii="Cambria Math" w:eastAsia="Times New Roman" w:hAnsi="Cambria Math" w:cs="Times New Roman"/>
+          <w:sz w:val="24"/>
+          <w:szCs w:val="24"/>
+        </w:rPr>
+        <w:t xml:space="preserve"> temp2.py 2dyKIv94jDETd7ClbVKoHvJSWFJ73ZvZRc7rjpBdkG8 0.9 jaguar</w:t>
+      </w:r>
+    </w:p>
+    <w:p>
+      <w:pPr>
+        <w:shd w:val="clear" w:color="auto" w:fill="FFFFFF"/>
+        <w:spacing w:after="0" w:line="240" w:lineRule="auto"/>
+        <w:ind w:left="720"/>
+        <w:jc w:val="both"/>
         <w:rPr>
           <w:rFonts w:ascii="Cambria Math" w:eastAsia="Times New Roman" w:hAnsi="Cambria Math" w:cs="Times New Roman"/>
           <w:color w:val="000000"/>
@@ -683,10 +748,11 @@
         <w:pStyle w:val="ListParagraph"/>
         <w:numPr>
           <w:ilvl w:val="0"/>
-          <w:numId w:val="1"/>
+          <w:numId w:val="5"/>
         </w:numPr>
         <w:shd w:val="clear" w:color="auto" w:fill="FFFFFF"/>
         <w:spacing w:after="0" w:line="240" w:lineRule="auto"/>
+        <w:jc w:val="both"/>
         <w:rPr>
           <w:rFonts w:ascii="Cambria Math" w:eastAsia="Times New Roman" w:hAnsi="Cambria Math" w:cs="Times New Roman"/>
           <w:b/>
@@ -710,6 +776,7 @@
         <w:pStyle w:val="ListParagraph"/>
         <w:shd w:val="clear" w:color="auto" w:fill="FFFFFF"/>
         <w:spacing w:after="0" w:line="240" w:lineRule="auto"/>
+        <w:jc w:val="both"/>
         <w:rPr>
           <w:rFonts w:ascii="Cambria Math" w:eastAsia="Times New Roman" w:hAnsi="Cambria Math" w:cs="Times New Roman"/>
           <w:color w:val="000000"/>
@@ -732,10 +799,11 @@
         <w:pStyle w:val="ListParagraph"/>
         <w:numPr>
           <w:ilvl w:val="0"/>
-          <w:numId w:val="4"/>
+          <w:numId w:val="6"/>
         </w:numPr>
         <w:shd w:val="clear" w:color="auto" w:fill="FFFFFF"/>
         <w:spacing w:after="0" w:line="240" w:lineRule="auto"/>
+        <w:jc w:val="both"/>
         <w:rPr>
           <w:rFonts w:ascii="Cambria Math" w:eastAsia="Times New Roman" w:hAnsi="Cambria Math" w:cs="Times New Roman"/>
           <w:color w:val="000000"/>
@@ -772,16 +840,7 @@
           <w:sz w:val="24"/>
           <w:szCs w:val="24"/>
         </w:rPr>
-        <w:t xml:space="preserve"> account key, </w:t>
-      </w:r>
-      <w:r>
-        <w:rPr>
-          <w:rFonts w:ascii="Cambria Math" w:eastAsia="Times New Roman" w:hAnsi="Cambria Math" w:cs="Times New Roman"/>
-          <w:color w:val="000000"/>
-          <w:sz w:val="24"/>
-          <w:szCs w:val="24"/>
-        </w:rPr>
-        <w:t>precision and query as input from the user.</w:t>
+        <w:t xml:space="preserve"> account key, precision and query as input from the user.</w:t>
       </w:r>
     </w:p>
     <w:p>
@@ -789,88 +848,26 @@
         <w:pStyle w:val="ListParagraph"/>
         <w:numPr>
           <w:ilvl w:val="0"/>
-          <w:numId w:val="4"/>
+          <w:numId w:val="6"/>
         </w:numPr>
         <w:shd w:val="clear" w:color="auto" w:fill="FFFFFF"/>
         <w:spacing w:after="0" w:line="240" w:lineRule="auto"/>
-        <w:rPr>
-          <w:rFonts w:ascii="Cambria Math" w:eastAsia="Times New Roman" w:hAnsi="Cambria Math" w:cs="Times New Roman"/>
-          <w:color w:val="000000"/>
-          <w:sz w:val="24"/>
-          <w:szCs w:val="24"/>
-        </w:rPr>
-      </w:pPr>
-      <w:r>
-        <w:rPr>
-          <w:rFonts w:ascii="Cambria Math" w:eastAsia="Times New Roman" w:hAnsi="Cambria Math" w:cs="Times New Roman"/>
-          <w:color w:val="000000"/>
-          <w:sz w:val="24"/>
-          <w:szCs w:val="24"/>
-        </w:rPr>
-        <w:t>Storing the</w:t>
-      </w:r>
-      <w:r>
-        <w:rPr>
-          <w:rFonts w:ascii="Cambria Math" w:eastAsia="Times New Roman" w:hAnsi="Cambria Math" w:cs="Times New Roman"/>
-          <w:color w:val="000000"/>
-          <w:sz w:val="24"/>
-          <w:szCs w:val="24"/>
-        </w:rPr>
-        <w:t xml:space="preserve"> stop</w:t>
-      </w:r>
-      <w:r>
-        <w:rPr>
-          <w:rFonts w:ascii="Cambria Math" w:eastAsia="Times New Roman" w:hAnsi="Cambria Math" w:cs="Times New Roman"/>
-          <w:color w:val="000000"/>
-          <w:sz w:val="24"/>
-          <w:szCs w:val="24"/>
-        </w:rPr>
-        <w:t xml:space="preserve"> </w:t>
-      </w:r>
-      <w:r>
-        <w:rPr>
-          <w:rFonts w:ascii="Cambria Math" w:eastAsia="Times New Roman" w:hAnsi="Cambria Math" w:cs="Times New Roman"/>
-          <w:color w:val="000000"/>
-          <w:sz w:val="24"/>
-          <w:szCs w:val="24"/>
-        </w:rPr>
-        <w:t>words in an array which are</w:t>
-      </w:r>
-      <w:r>
-        <w:rPr>
-          <w:rFonts w:ascii="Cambria Math" w:eastAsia="Times New Roman" w:hAnsi="Cambria Math" w:cs="Times New Roman"/>
-          <w:color w:val="000000"/>
-          <w:sz w:val="24"/>
-          <w:szCs w:val="24"/>
-        </w:rPr>
-        <w:t xml:space="preserve"> used to eliminate </w:t>
-      </w:r>
-      <w:r>
-        <w:rPr>
-          <w:rFonts w:ascii="Cambria Math" w:eastAsia="Times New Roman" w:hAnsi="Cambria Math" w:cs="Times New Roman"/>
-          <w:color w:val="000000"/>
-          <w:sz w:val="24"/>
-          <w:szCs w:val="24"/>
-        </w:rPr>
-        <w:t xml:space="preserve">irrelevant highly frequent </w:t>
-      </w:r>
-      <w:r>
-        <w:rPr>
-          <w:rFonts w:ascii="Cambria Math" w:eastAsia="Times New Roman" w:hAnsi="Cambria Math" w:cs="Times New Roman"/>
-          <w:color w:val="000000"/>
-          <w:sz w:val="24"/>
-          <w:szCs w:val="24"/>
-        </w:rPr>
-        <w:t>occurring words</w:t>
-      </w:r>
-      <w:r>
-        <w:rPr>
-          <w:rFonts w:ascii="Cambria Math" w:eastAsia="Times New Roman" w:hAnsi="Cambria Math" w:cs="Times New Roman"/>
-          <w:color w:val="000000"/>
-          <w:sz w:val="24"/>
-          <w:szCs w:val="24"/>
-        </w:rPr>
-        <w:t>.</w:t>
+        <w:jc w:val="both"/>
+        <w:rPr>
+          <w:rFonts w:ascii="Cambria Math" w:eastAsia="Times New Roman" w:hAnsi="Cambria Math" w:cs="Times New Roman"/>
+          <w:color w:val="000000"/>
+          <w:sz w:val="24"/>
+          <w:szCs w:val="24"/>
+        </w:rPr>
+      </w:pPr>
+      <w:r>
+        <w:rPr>
+          <w:rFonts w:ascii="Cambria Math" w:eastAsia="Times New Roman" w:hAnsi="Cambria Math" w:cs="Times New Roman"/>
+          <w:color w:val="000000"/>
+          <w:sz w:val="24"/>
+          <w:szCs w:val="24"/>
+        </w:rPr>
+        <w:t>Storing the stop words in an array which are used to eliminate irrelevant highly frequent occurring words.</w:t>
       </w:r>
     </w:p>
     <w:p>
@@ -878,43 +875,26 @@
         <w:pStyle w:val="ListParagraph"/>
         <w:numPr>
           <w:ilvl w:val="0"/>
-          <w:numId w:val="4"/>
+          <w:numId w:val="6"/>
         </w:numPr>
         <w:shd w:val="clear" w:color="auto" w:fill="FFFFFF"/>
         <w:spacing w:after="0" w:line="240" w:lineRule="auto"/>
-        <w:rPr>
-          <w:rFonts w:ascii="Cambria Math" w:eastAsia="Times New Roman" w:hAnsi="Cambria Math" w:cs="Times New Roman"/>
-          <w:color w:val="000000"/>
-          <w:sz w:val="24"/>
-          <w:szCs w:val="24"/>
-        </w:rPr>
-      </w:pPr>
-      <w:r>
-        <w:rPr>
-          <w:rFonts w:ascii="Cambria Math" w:eastAsia="Times New Roman" w:hAnsi="Cambria Math" w:cs="Times New Roman"/>
-          <w:color w:val="000000"/>
-          <w:sz w:val="24"/>
-          <w:szCs w:val="24"/>
-        </w:rPr>
-        <w:t>C</w:t>
-      </w:r>
-      <w:r>
-        <w:rPr>
-          <w:rFonts w:ascii="Cambria Math" w:eastAsia="Times New Roman" w:hAnsi="Cambria Math" w:cs="Times New Roman"/>
-          <w:color w:val="000000"/>
-          <w:sz w:val="24"/>
-          <w:szCs w:val="24"/>
-        </w:rPr>
-        <w:t>onnecting to Bing API and getting response of the query passed in the URL</w:t>
-      </w:r>
-      <w:r>
-        <w:rPr>
-          <w:rFonts w:ascii="Cambria Math" w:eastAsia="Times New Roman" w:hAnsi="Cambria Math" w:cs="Times New Roman"/>
-          <w:color w:val="000000"/>
-          <w:sz w:val="24"/>
-          <w:szCs w:val="24"/>
-        </w:rPr>
-        <w:t>.</w:t>
+        <w:jc w:val="both"/>
+        <w:rPr>
+          <w:rFonts w:ascii="Cambria Math" w:eastAsia="Times New Roman" w:hAnsi="Cambria Math" w:cs="Times New Roman"/>
+          <w:color w:val="000000"/>
+          <w:sz w:val="24"/>
+          <w:szCs w:val="24"/>
+        </w:rPr>
+      </w:pPr>
+      <w:r>
+        <w:rPr>
+          <w:rFonts w:ascii="Cambria Math" w:eastAsia="Times New Roman" w:hAnsi="Cambria Math" w:cs="Times New Roman"/>
+          <w:color w:val="000000"/>
+          <w:sz w:val="24"/>
+          <w:szCs w:val="24"/>
+        </w:rPr>
+        <w:t>Connecting to Bing API and getting response of the query passed in the URL.</w:t>
       </w:r>
     </w:p>
     <w:p>
@@ -922,10 +902,11 @@
         <w:pStyle w:val="ListParagraph"/>
         <w:numPr>
           <w:ilvl w:val="0"/>
-          <w:numId w:val="4"/>
+          <w:numId w:val="6"/>
         </w:numPr>
         <w:shd w:val="clear" w:color="auto" w:fill="FFFFFF"/>
         <w:spacing w:after="0" w:line="240" w:lineRule="auto"/>
+        <w:jc w:val="both"/>
         <w:rPr>
           <w:rFonts w:ascii="Cambria Math" w:eastAsia="Times New Roman" w:hAnsi="Cambria Math" w:cs="Times New Roman"/>
           <w:color w:val="000000"/>
@@ -948,43 +929,26 @@
         <w:pStyle w:val="ListParagraph"/>
         <w:numPr>
           <w:ilvl w:val="0"/>
-          <w:numId w:val="4"/>
+          <w:numId w:val="6"/>
         </w:numPr>
         <w:shd w:val="clear" w:color="auto" w:fill="FFFFFF"/>
         <w:spacing w:after="0" w:line="240" w:lineRule="auto"/>
-        <w:rPr>
-          <w:rFonts w:ascii="Cambria Math" w:eastAsia="Times New Roman" w:hAnsi="Cambria Math" w:cs="Times New Roman"/>
-          <w:color w:val="000000"/>
-          <w:sz w:val="24"/>
-          <w:szCs w:val="24"/>
-        </w:rPr>
-      </w:pPr>
-      <w:r>
-        <w:rPr>
-          <w:rFonts w:ascii="Cambria Math" w:eastAsia="Times New Roman" w:hAnsi="Cambria Math" w:cs="Times New Roman"/>
-          <w:color w:val="000000"/>
-          <w:sz w:val="24"/>
-          <w:szCs w:val="24"/>
-        </w:rPr>
-        <w:t>Get relevance feedback for all the search results</w:t>
-      </w:r>
-      <w:r>
-        <w:rPr>
-          <w:rFonts w:ascii="Cambria Math" w:eastAsia="Times New Roman" w:hAnsi="Cambria Math" w:cs="Times New Roman"/>
-          <w:color w:val="000000"/>
-          <w:sz w:val="24"/>
-          <w:szCs w:val="24"/>
-        </w:rPr>
-        <w:t xml:space="preserve"> and calculate the new precision</w:t>
-      </w:r>
-      <w:r>
-        <w:rPr>
-          <w:rFonts w:ascii="Cambria Math" w:eastAsia="Times New Roman" w:hAnsi="Cambria Math" w:cs="Times New Roman"/>
-          <w:color w:val="000000"/>
-          <w:sz w:val="24"/>
-          <w:szCs w:val="24"/>
-        </w:rPr>
-        <w:t>.</w:t>
+        <w:jc w:val="both"/>
+        <w:rPr>
+          <w:rFonts w:ascii="Cambria Math" w:eastAsia="Times New Roman" w:hAnsi="Cambria Math" w:cs="Times New Roman"/>
+          <w:color w:val="000000"/>
+          <w:sz w:val="24"/>
+          <w:szCs w:val="24"/>
+        </w:rPr>
+      </w:pPr>
+      <w:r>
+        <w:rPr>
+          <w:rFonts w:ascii="Cambria Math" w:eastAsia="Times New Roman" w:hAnsi="Cambria Math" w:cs="Times New Roman"/>
+          <w:color w:val="000000"/>
+          <w:sz w:val="24"/>
+          <w:szCs w:val="24"/>
+        </w:rPr>
+        <w:t>Get relevance feedback for all the search results and calculate the new precision.</w:t>
       </w:r>
     </w:p>
     <w:p>
@@ -992,10 +956,11 @@
         <w:pStyle w:val="ListParagraph"/>
         <w:numPr>
           <w:ilvl w:val="0"/>
-          <w:numId w:val="4"/>
+          <w:numId w:val="6"/>
         </w:numPr>
         <w:shd w:val="clear" w:color="auto" w:fill="FFFFFF"/>
         <w:spacing w:after="0" w:line="240" w:lineRule="auto"/>
+        <w:jc w:val="both"/>
         <w:rPr>
           <w:rFonts w:ascii="Cambria Math" w:eastAsia="Times New Roman" w:hAnsi="Cambria Math" w:cs="Times New Roman"/>
           <w:color w:val="000000"/>
@@ -1018,43 +983,26 @@
         <w:pStyle w:val="ListParagraph"/>
         <w:numPr>
           <w:ilvl w:val="0"/>
-          <w:numId w:val="4"/>
+          <w:numId w:val="6"/>
         </w:numPr>
         <w:shd w:val="clear" w:color="auto" w:fill="FFFFFF"/>
         <w:spacing w:after="0" w:line="240" w:lineRule="auto"/>
-        <w:rPr>
-          <w:rFonts w:ascii="Cambria Math" w:eastAsia="Times New Roman" w:hAnsi="Cambria Math" w:cs="Times New Roman"/>
-          <w:color w:val="000000"/>
-          <w:sz w:val="24"/>
-          <w:szCs w:val="24"/>
-        </w:rPr>
-      </w:pPr>
-      <w:r>
-        <w:rPr>
-          <w:rFonts w:ascii="Cambria Math" w:eastAsia="Times New Roman" w:hAnsi="Cambria Math" w:cs="Times New Roman"/>
-          <w:color w:val="000000"/>
-          <w:sz w:val="24"/>
-          <w:szCs w:val="24"/>
-        </w:rPr>
-        <w:t>Remove the punctuations and add the words</w:t>
-      </w:r>
-      <w:r>
-        <w:rPr>
-          <w:rFonts w:ascii="Cambria Math" w:eastAsia="Times New Roman" w:hAnsi="Cambria Math" w:cs="Times New Roman"/>
-          <w:color w:val="000000"/>
-          <w:sz w:val="24"/>
-          <w:szCs w:val="24"/>
-        </w:rPr>
-        <w:t xml:space="preserve"> from title and description of the result</w:t>
-      </w:r>
-      <w:r>
-        <w:rPr>
-          <w:rFonts w:ascii="Cambria Math" w:eastAsia="Times New Roman" w:hAnsi="Cambria Math" w:cs="Times New Roman"/>
-          <w:color w:val="000000"/>
-          <w:sz w:val="24"/>
-          <w:szCs w:val="24"/>
-        </w:rPr>
-        <w:t xml:space="preserve"> in the dictionary.</w:t>
+        <w:jc w:val="both"/>
+        <w:rPr>
+          <w:rFonts w:ascii="Cambria Math" w:eastAsia="Times New Roman" w:hAnsi="Cambria Math" w:cs="Times New Roman"/>
+          <w:color w:val="000000"/>
+          <w:sz w:val="24"/>
+          <w:szCs w:val="24"/>
+        </w:rPr>
+      </w:pPr>
+      <w:r>
+        <w:rPr>
+          <w:rFonts w:ascii="Cambria Math" w:eastAsia="Times New Roman" w:hAnsi="Cambria Math" w:cs="Times New Roman"/>
+          <w:color w:val="000000"/>
+          <w:sz w:val="24"/>
+          <w:szCs w:val="24"/>
+        </w:rPr>
+        <w:t>Remove the punctuations and add the words from title and description of the result in the dictionary.</w:t>
       </w:r>
     </w:p>
     <w:p>
@@ -1062,10 +1010,11 @@
         <w:pStyle w:val="ListParagraph"/>
         <w:numPr>
           <w:ilvl w:val="0"/>
-          <w:numId w:val="4"/>
+          <w:numId w:val="6"/>
         </w:numPr>
         <w:shd w:val="clear" w:color="auto" w:fill="FFFFFF"/>
         <w:spacing w:after="0" w:line="240" w:lineRule="auto"/>
+        <w:jc w:val="both"/>
         <w:rPr>
           <w:rFonts w:ascii="Cambria Math" w:eastAsia="Times New Roman" w:hAnsi="Cambria Math" w:cs="Times New Roman"/>
           <w:color w:val="000000"/>
@@ -1088,43 +1037,26 @@
         <w:pStyle w:val="ListParagraph"/>
         <w:numPr>
           <w:ilvl w:val="0"/>
-          <w:numId w:val="4"/>
+          <w:numId w:val="6"/>
         </w:numPr>
         <w:shd w:val="clear" w:color="auto" w:fill="FFFFFF"/>
         <w:spacing w:after="0" w:line="240" w:lineRule="auto"/>
-        <w:rPr>
-          <w:rFonts w:ascii="Cambria Math" w:eastAsia="Times New Roman" w:hAnsi="Cambria Math" w:cs="Times New Roman"/>
-          <w:color w:val="000000"/>
-          <w:sz w:val="24"/>
-          <w:szCs w:val="24"/>
-        </w:rPr>
-      </w:pPr>
-      <w:r>
-        <w:rPr>
-          <w:rFonts w:ascii="Cambria Math" w:eastAsia="Times New Roman" w:hAnsi="Cambria Math" w:cs="Times New Roman"/>
-          <w:color w:val="000000"/>
-          <w:sz w:val="24"/>
-          <w:szCs w:val="24"/>
-        </w:rPr>
-        <w:t>Reformulate the query (</w:t>
-      </w:r>
-      <w:r>
-        <w:rPr>
-          <w:rFonts w:ascii="Cambria Math" w:eastAsia="Times New Roman" w:hAnsi="Cambria Math" w:cs="Times New Roman"/>
-          <w:color w:val="000000"/>
-          <w:sz w:val="24"/>
-          <w:szCs w:val="24"/>
-        </w:rPr>
-        <w:t>only query e</w:t>
-      </w:r>
-      <w:r>
-        <w:rPr>
-          <w:rFonts w:ascii="Cambria Math" w:eastAsia="Times New Roman" w:hAnsi="Cambria Math" w:cs="Times New Roman"/>
-          <w:color w:val="000000"/>
-          <w:sz w:val="24"/>
-          <w:szCs w:val="24"/>
-        </w:rPr>
-        <w:t>xpansion by augmenting to the original query)</w:t>
+        <w:jc w:val="both"/>
+        <w:rPr>
+          <w:rFonts w:ascii="Cambria Math" w:eastAsia="Times New Roman" w:hAnsi="Cambria Math" w:cs="Times New Roman"/>
+          <w:color w:val="000000"/>
+          <w:sz w:val="24"/>
+          <w:szCs w:val="24"/>
+        </w:rPr>
+      </w:pPr>
+      <w:r>
+        <w:rPr>
+          <w:rFonts w:ascii="Cambria Math" w:eastAsia="Times New Roman" w:hAnsi="Cambria Math" w:cs="Times New Roman"/>
+          <w:color w:val="000000"/>
+          <w:sz w:val="24"/>
+          <w:szCs w:val="24"/>
+        </w:rPr>
+        <w:t>Reformulate the query (only query expansion by augmenting to the original query)</w:t>
       </w:r>
     </w:p>
     <w:p>
@@ -1132,50 +1064,34 @@
         <w:pStyle w:val="ListParagraph"/>
         <w:numPr>
           <w:ilvl w:val="0"/>
-          <w:numId w:val="4"/>
+          <w:numId w:val="6"/>
         </w:numPr>
         <w:shd w:val="clear" w:color="auto" w:fill="FFFFFF"/>
         <w:spacing w:after="0" w:line="240" w:lineRule="auto"/>
-        <w:rPr>
-          <w:rFonts w:ascii="Cambria Math" w:eastAsia="Times New Roman" w:hAnsi="Cambria Math" w:cs="Times New Roman"/>
-          <w:color w:val="000000"/>
-          <w:sz w:val="24"/>
-          <w:szCs w:val="24"/>
-        </w:rPr>
-      </w:pPr>
-      <w:r>
-        <w:rPr>
-          <w:rFonts w:ascii="Cambria Math" w:eastAsia="Times New Roman" w:hAnsi="Cambria Math" w:cs="Times New Roman"/>
-          <w:color w:val="000000"/>
-          <w:sz w:val="24"/>
-          <w:szCs w:val="24"/>
-        </w:rPr>
-        <w:t>Repeat steps 3 through</w:t>
-      </w:r>
-      <w:r>
-        <w:rPr>
-          <w:rFonts w:ascii="Cambria Math" w:eastAsia="Times New Roman" w:hAnsi="Cambria Math" w:cs="Times New Roman"/>
-          <w:color w:val="000000"/>
-          <w:sz w:val="24"/>
-          <w:szCs w:val="24"/>
-        </w:rPr>
-        <w:t xml:space="preserve"> 10</w:t>
-      </w:r>
-      <w:r>
-        <w:rPr>
-          <w:rFonts w:ascii="Cambria Math" w:eastAsia="Times New Roman" w:hAnsi="Cambria Math" w:cs="Times New Roman"/>
-          <w:color w:val="000000"/>
-          <w:sz w:val="24"/>
-          <w:szCs w:val="24"/>
-        </w:rPr>
-        <w:t xml:space="preserve"> </w:t>
-      </w:r>
-    </w:p>
-    <w:p>
-      <w:pPr>
-        <w:pStyle w:val="ListParagraph"/>
-        <w:shd w:val="clear" w:color="auto" w:fill="FFFFFF"/>
-        <w:spacing w:after="0" w:line="240" w:lineRule="auto"/>
+        <w:jc w:val="both"/>
+        <w:rPr>
+          <w:rFonts w:ascii="Cambria Math" w:eastAsia="Times New Roman" w:hAnsi="Cambria Math" w:cs="Times New Roman"/>
+          <w:color w:val="000000"/>
+          <w:sz w:val="24"/>
+          <w:szCs w:val="24"/>
+        </w:rPr>
+      </w:pPr>
+      <w:r>
+        <w:rPr>
+          <w:rFonts w:ascii="Cambria Math" w:eastAsia="Times New Roman" w:hAnsi="Cambria Math" w:cs="Times New Roman"/>
+          <w:color w:val="000000"/>
+          <w:sz w:val="24"/>
+          <w:szCs w:val="24"/>
+        </w:rPr>
+        <w:t xml:space="preserve">Repeat steps 3 through 10 </w:t>
+      </w:r>
+    </w:p>
+    <w:p>
+      <w:pPr>
+        <w:pStyle w:val="ListParagraph"/>
+        <w:shd w:val="clear" w:color="auto" w:fill="FFFFFF"/>
+        <w:spacing w:after="0" w:line="240" w:lineRule="auto"/>
+        <w:jc w:val="both"/>
         <w:rPr>
           <w:rFonts w:ascii="Cambria Math" w:eastAsia="Times New Roman" w:hAnsi="Cambria Math" w:cs="Times New Roman"/>
           <w:color w:val="000000"/>
@@ -1189,10 +1105,11 @@
         <w:pStyle w:val="ListParagraph"/>
         <w:numPr>
           <w:ilvl w:val="0"/>
-          <w:numId w:val="1"/>
+          <w:numId w:val="5"/>
         </w:numPr>
         <w:shd w:val="clear" w:color="auto" w:fill="FFFFFF"/>
         <w:spacing w:after="0" w:line="240" w:lineRule="auto"/>
+        <w:jc w:val="both"/>
         <w:rPr>
           <w:rFonts w:ascii="Cambria Math" w:eastAsia="Times New Roman" w:hAnsi="Cambria Math" w:cs="Times New Roman"/>
           <w:b/>
@@ -1209,23 +1126,15 @@
           <w:szCs w:val="24"/>
         </w:rPr>
         <w:lastRenderedPageBreak/>
-        <w:t>A detailed description of</w:t>
-      </w:r>
-      <w:r>
-        <w:rPr>
-          <w:rFonts w:ascii="Cambria Math" w:eastAsia="Times New Roman" w:hAnsi="Cambria Math" w:cs="Times New Roman"/>
-          <w:b/>
-          <w:sz w:val="24"/>
-          <w:szCs w:val="24"/>
-        </w:rPr>
-        <w:t xml:space="preserve"> your query-modification method</w:t>
-      </w:r>
-    </w:p>
-    <w:p>
-      <w:pPr>
-        <w:pStyle w:val="ListParagraph"/>
-        <w:shd w:val="clear" w:color="auto" w:fill="FFFFFF"/>
-        <w:spacing w:after="0" w:line="240" w:lineRule="auto"/>
+        <w:t>A detailed description of your query-modification method</w:t>
+      </w:r>
+    </w:p>
+    <w:p>
+      <w:pPr>
+        <w:pStyle w:val="ListParagraph"/>
+        <w:shd w:val="clear" w:color="auto" w:fill="FFFFFF"/>
+        <w:spacing w:after="0" w:line="240" w:lineRule="auto"/>
+        <w:jc w:val="both"/>
         <w:rPr>
           <w:rFonts w:ascii="Cambria Math" w:eastAsia="Times New Roman" w:hAnsi="Cambria Math" w:cs="Times New Roman"/>
           <w:color w:val="000000"/>
@@ -1260,25 +1169,7 @@
           <w:sz w:val="24"/>
           <w:szCs w:val="24"/>
         </w:rPr>
-        <w:t xml:space="preserve"> algorithm</w:t>
-      </w:r>
-      <w:r>
-        <w:rPr>
-          <w:rFonts w:ascii="Cambria Math" w:eastAsia="Times New Roman" w:hAnsi="Cambria Math" w:cs="Times New Roman"/>
-          <w:color w:val="000000"/>
-          <w:sz w:val="24"/>
-          <w:szCs w:val="24"/>
-        </w:rPr>
-        <w:t>. This algorithm computes a new query vector that is similar to the relevant documents vector and dissimilar from the non-relevant documents vector.</w:t>
-      </w:r>
-      <w:r>
-        <w:rPr>
-          <w:rFonts w:ascii="Cambria Math" w:eastAsia="Times New Roman" w:hAnsi="Cambria Math" w:cs="Times New Roman"/>
-          <w:color w:val="000000"/>
-          <w:sz w:val="24"/>
-          <w:szCs w:val="24"/>
-        </w:rPr>
-        <w:t xml:space="preserve"> The formula for </w:t>
+        <w:t xml:space="preserve"> algorithm. This algorithm computes a new query vector that is similar to the relevant documents vector and dissimilar from the non-relevant documents vector. The formula for </w:t>
       </w:r>
       <w:proofErr w:type="spellStart"/>
       <w:r>
@@ -1306,19 +1197,21 @@
         <w:pStyle w:val="ListParagraph"/>
         <w:shd w:val="clear" w:color="auto" w:fill="FFFFFF"/>
         <w:spacing w:after="0" w:line="240" w:lineRule="auto"/>
-        <w:rPr>
-          <w:rFonts w:ascii="Cambria Math" w:eastAsia="Times New Roman" w:hAnsi="Cambria Math" w:cs="Times New Roman"/>
-          <w:color w:val="000000"/>
-          <w:sz w:val="24"/>
-          <w:szCs w:val="24"/>
-        </w:rPr>
-      </w:pPr>
-    </w:p>
-    <w:p>
-      <w:pPr>
-        <w:pStyle w:val="ListParagraph"/>
-        <w:shd w:val="clear" w:color="auto" w:fill="FFFFFF"/>
-        <w:spacing w:after="0" w:line="240" w:lineRule="auto"/>
+        <w:jc w:val="both"/>
+        <w:rPr>
+          <w:rFonts w:ascii="Cambria Math" w:eastAsia="Times New Roman" w:hAnsi="Cambria Math" w:cs="Times New Roman"/>
+          <w:color w:val="000000"/>
+          <w:sz w:val="24"/>
+          <w:szCs w:val="24"/>
+        </w:rPr>
+      </w:pPr>
+    </w:p>
+    <w:p>
+      <w:pPr>
+        <w:pStyle w:val="ListParagraph"/>
+        <w:shd w:val="clear" w:color="auto" w:fill="FFFFFF"/>
+        <w:spacing w:after="0" w:line="240" w:lineRule="auto"/>
+        <w:jc w:val="both"/>
         <w:rPr>
           <w:rFonts w:ascii="Cambria Math" w:eastAsia="Times New Roman" w:hAnsi="Cambria Math" w:cs="Times New Roman"/>
           <w:color w:val="000000"/>
@@ -1772,16 +1665,7 @@
                           <w:sz w:val="24"/>
                           <w:szCs w:val="24"/>
                         </w:rPr>
-                        <m:t>n</m:t>
-                      </m:r>
-                      <m:r>
-                        <w:rPr>
-                          <w:rFonts w:ascii="Cambria Math" w:eastAsia="Times New Roman" w:hAnsi="Cambria Math" w:cs="Times New Roman"/>
-                          <w:color w:val="000000"/>
-                          <w:sz w:val="24"/>
-                          <w:szCs w:val="24"/>
-                        </w:rPr>
-                        <m:t>r</m:t>
+                        <m:t>nr</m:t>
                       </m:r>
                     </m:sub>
                   </m:sSub>
@@ -1896,16 +1780,7 @@
                       <w:sz w:val="24"/>
                       <w:szCs w:val="24"/>
                     </w:rPr>
-                    <m:t>n</m:t>
-                  </m:r>
-                  <m:r>
-                    <w:rPr>
-                      <w:rFonts w:ascii="Cambria Math" w:eastAsia="Times New Roman" w:hAnsi="Cambria Math" w:cs="Times New Roman"/>
-                      <w:color w:val="000000"/>
-                      <w:sz w:val="24"/>
-                      <w:szCs w:val="24"/>
-                    </w:rPr>
-                    <m:t>r</m:t>
+                    <m:t>nr</m:t>
                   </m:r>
                 </m:sub>
               </m:sSub>
@@ -1973,61 +1848,36 @@
         <w:pStyle w:val="ListParagraph"/>
         <w:shd w:val="clear" w:color="auto" w:fill="FFFFFF"/>
         <w:spacing w:after="0" w:line="240" w:lineRule="auto"/>
-        <w:rPr>
-          <w:rFonts w:ascii="Cambria Math" w:eastAsia="Times New Roman" w:hAnsi="Cambria Math" w:cs="Times New Roman"/>
-          <w:color w:val="000000"/>
-          <w:sz w:val="24"/>
-          <w:szCs w:val="24"/>
-        </w:rPr>
-      </w:pPr>
-    </w:p>
-    <w:p>
-      <w:pPr>
-        <w:pStyle w:val="ListParagraph"/>
-        <w:shd w:val="clear" w:color="auto" w:fill="FFFFFF"/>
-        <w:spacing w:after="0" w:line="240" w:lineRule="auto"/>
-        <w:rPr>
-          <w:rFonts w:ascii="Cambria Math" w:eastAsia="Times New Roman" w:hAnsi="Cambria Math" w:cs="Times New Roman"/>
-          <w:color w:val="000000"/>
-          <w:sz w:val="24"/>
-          <w:szCs w:val="24"/>
-        </w:rPr>
-      </w:pPr>
-      <w:r>
-        <w:rPr>
-          <w:rFonts w:ascii="Cambria Math" w:eastAsia="Times New Roman" w:hAnsi="Cambria Math" w:cs="Times New Roman"/>
-          <w:color w:val="000000"/>
-          <w:sz w:val="24"/>
-          <w:szCs w:val="24"/>
-        </w:rPr>
-        <w:t>This algorithm increases the weight of the words that occur in the relevant documents and decreases the weight of the words that occur in the non-relevant documents</w:t>
-      </w:r>
-      <w:r>
-        <w:rPr>
-          <w:rFonts w:ascii="Cambria Math" w:eastAsia="Times New Roman" w:hAnsi="Cambria Math" w:cs="Times New Roman"/>
-          <w:color w:val="000000"/>
-          <w:sz w:val="24"/>
-          <w:szCs w:val="24"/>
-        </w:rPr>
-        <w:t xml:space="preserve"> in the revised query vector</w:t>
-      </w:r>
-      <w:r>
-        <w:rPr>
-          <w:rFonts w:ascii="Cambria Math" w:eastAsia="Times New Roman" w:hAnsi="Cambria Math" w:cs="Times New Roman"/>
-          <w:color w:val="000000"/>
-          <w:sz w:val="24"/>
-          <w:szCs w:val="24"/>
-        </w:rPr>
-        <w:t>. Alpha, beta and gamma are constants that control the factor by which we are considering contributions from the original query, relevant documents and the non-relevant documents respectively. Since we are more concerned with minimizing the distance of the query vector and relevant documents than maximizing the distance of the query vector and the non-relevant documents we generally keep a high value of beta and a low value of beta</w:t>
-      </w:r>
-      <w:r>
-        <w:rPr>
-          <w:rFonts w:ascii="Cambria Math" w:eastAsia="Times New Roman" w:hAnsi="Cambria Math" w:cs="Times New Roman"/>
-          <w:color w:val="000000"/>
-          <w:sz w:val="24"/>
-          <w:szCs w:val="24"/>
-        </w:rPr>
-        <w:t>. Hence we choose</w:t>
+        <w:jc w:val="both"/>
+        <w:rPr>
+          <w:rFonts w:ascii="Cambria Math" w:eastAsia="Times New Roman" w:hAnsi="Cambria Math" w:cs="Times New Roman"/>
+          <w:color w:val="000000"/>
+          <w:sz w:val="24"/>
+          <w:szCs w:val="24"/>
+        </w:rPr>
+      </w:pPr>
+    </w:p>
+    <w:p>
+      <w:pPr>
+        <w:pStyle w:val="ListParagraph"/>
+        <w:shd w:val="clear" w:color="auto" w:fill="FFFFFF"/>
+        <w:spacing w:after="0" w:line="240" w:lineRule="auto"/>
+        <w:jc w:val="both"/>
+        <w:rPr>
+          <w:rFonts w:ascii="Cambria Math" w:eastAsia="Times New Roman" w:hAnsi="Cambria Math" w:cs="Times New Roman"/>
+          <w:color w:val="000000"/>
+          <w:sz w:val="24"/>
+          <w:szCs w:val="24"/>
+        </w:rPr>
+      </w:pPr>
+      <w:r>
+        <w:rPr>
+          <w:rFonts w:ascii="Cambria Math" w:eastAsia="Times New Roman" w:hAnsi="Cambria Math" w:cs="Times New Roman"/>
+          <w:color w:val="000000"/>
+          <w:sz w:val="24"/>
+          <w:szCs w:val="24"/>
+        </w:rPr>
+        <w:t>This algorithm increases the weight of the words that occur in the relevant documents and decreases the weight of the words that occur in the non-relevant documents in the revised query vector. Alpha, beta and gamma are constants that control the factor by which we are considering contributions from the original query, relevant documents and the non-relevant documents respectively. Since we are more concerned with minimizing the distance of the query vector and relevant documents than maximizing the distance of the query vector and the non-relevant documents we generally keep a high value of beta and a low value of beta. Hence we choose</w:t>
       </w:r>
       <m:oMath>
         <m:r>
@@ -2061,11 +1911,946 @@
           <m:t xml:space="preserve"> γ=0.15</m:t>
         </m:r>
       </m:oMath>
-    </w:p>
-    <w:p>
-      <w:pPr>
-        <w:shd w:val="clear" w:color="auto" w:fill="FFFFFF"/>
-        <w:spacing w:after="0" w:line="240" w:lineRule="auto"/>
+      <w:r>
+        <w:rPr>
+          <w:rFonts w:ascii="Cambria Math" w:eastAsia="Times New Roman" w:hAnsi="Cambria Math" w:cs="Times New Roman"/>
+          <w:color w:val="000000"/>
+          <w:sz w:val="24"/>
+          <w:szCs w:val="24"/>
+        </w:rPr>
+        <w:t xml:space="preserve">. </w:t>
+      </w:r>
+    </w:p>
+    <w:p>
+      <w:pPr>
+        <w:pStyle w:val="ListParagraph"/>
+        <w:shd w:val="clear" w:color="auto" w:fill="FFFFFF"/>
+        <w:spacing w:after="0" w:line="240" w:lineRule="auto"/>
+        <w:jc w:val="both"/>
+        <w:rPr>
+          <w:rFonts w:ascii="Cambria Math" w:eastAsia="Times New Roman" w:hAnsi="Cambria Math" w:cs="Times New Roman"/>
+          <w:color w:val="000000"/>
+          <w:sz w:val="24"/>
+          <w:szCs w:val="24"/>
+        </w:rPr>
+      </w:pPr>
+    </w:p>
+    <w:p>
+      <w:pPr>
+        <w:pStyle w:val="ListParagraph"/>
+        <w:shd w:val="clear" w:color="auto" w:fill="FFFFFF"/>
+        <w:spacing w:after="0" w:line="240" w:lineRule="auto"/>
+        <w:jc w:val="both"/>
+        <w:rPr>
+          <w:rFonts w:ascii="Cambria Math" w:eastAsia="Times New Roman" w:hAnsi="Cambria Math" w:cs="Times New Roman"/>
+          <w:color w:val="000000"/>
+          <w:sz w:val="24"/>
+          <w:szCs w:val="24"/>
+        </w:rPr>
+      </w:pPr>
+      <w:r>
+        <w:rPr>
+          <w:rFonts w:ascii="Cambria Math" w:eastAsia="Times New Roman" w:hAnsi="Cambria Math" w:cs="Times New Roman"/>
+          <w:color w:val="000000"/>
+          <w:sz w:val="24"/>
+          <w:szCs w:val="24"/>
+        </w:rPr>
+        <w:t>Now we choose the words that have maximum weight after applying Rocchio algorithm. Since we are can append at the most two words, we pick two words with maximum weights. The problem arises in deciding when to add the second word and when not to. Using some statistics and observation we noticed that if the word with maximum weight and the word with second maximum weight have close by weights compared to the word with third maximum weight and the following words then adding the second weight improves the search significantly. More precisely…</w:t>
+      </w:r>
+    </w:p>
+    <w:p>
+      <w:pPr>
+        <w:pStyle w:val="ListParagraph"/>
+        <w:shd w:val="clear" w:color="auto" w:fill="FFFFFF"/>
+        <w:spacing w:after="0" w:line="240" w:lineRule="auto"/>
+        <w:jc w:val="both"/>
+        <w:rPr>
+          <w:rFonts w:ascii="Cambria Math" w:eastAsia="Times New Roman" w:hAnsi="Cambria Math" w:cs="Times New Roman"/>
+          <w:color w:val="000000"/>
+          <w:sz w:val="24"/>
+          <w:szCs w:val="24"/>
+        </w:rPr>
+      </w:pPr>
+    </w:p>
+    <w:p>
+      <w:pPr>
+        <w:pStyle w:val="ListParagraph"/>
+        <w:shd w:val="clear" w:color="auto" w:fill="FFFFFF"/>
+        <w:spacing w:after="0" w:line="240" w:lineRule="auto"/>
+        <w:jc w:val="both"/>
+        <w:rPr>
+          <w:rFonts w:ascii="Cambria Math" w:eastAsia="Times New Roman" w:hAnsi="Cambria Math" w:cs="Times New Roman"/>
+          <w:color w:val="000000"/>
+          <w:sz w:val="24"/>
+          <w:szCs w:val="24"/>
+        </w:rPr>
+      </w:pPr>
+      <w:r>
+        <w:rPr>
+          <w:rFonts w:ascii="Cambria Math" w:eastAsia="Times New Roman" w:hAnsi="Cambria Math" w:cs="Times New Roman"/>
+          <w:color w:val="000000"/>
+          <w:sz w:val="24"/>
+          <w:szCs w:val="24"/>
+        </w:rPr>
+        <w:t xml:space="preserve">Let </w:t>
+      </w:r>
+      <m:oMath>
+        <m:r>
+          <w:rPr>
+            <w:rFonts w:ascii="Cambria Math" w:eastAsia="Times New Roman" w:hAnsi="Cambria Math" w:cs="Times New Roman"/>
+            <w:color w:val="000000"/>
+            <w:sz w:val="24"/>
+            <w:szCs w:val="24"/>
+          </w:rPr>
+          <m:t xml:space="preserve"> </m:t>
+        </m:r>
+        <m:sSub>
+          <m:sSubPr>
+            <m:ctrlPr>
+              <w:rPr>
+                <w:rFonts w:ascii="Cambria Math" w:eastAsia="Times New Roman" w:hAnsi="Cambria Math" w:cs="Times New Roman"/>
+                <w:i/>
+                <w:color w:val="000000"/>
+                <w:sz w:val="24"/>
+                <w:szCs w:val="24"/>
+              </w:rPr>
+            </m:ctrlPr>
+          </m:sSubPr>
+          <m:e>
+            <m:r>
+              <w:rPr>
+                <w:rFonts w:ascii="Cambria Math" w:eastAsia="Times New Roman" w:hAnsi="Cambria Math" w:cs="Times New Roman"/>
+                <w:color w:val="000000"/>
+                <w:sz w:val="24"/>
+                <w:szCs w:val="24"/>
+              </w:rPr>
+              <m:t>w</m:t>
+            </m:r>
+          </m:e>
+          <m:sub>
+            <m:r>
+              <w:rPr>
+                <w:rFonts w:ascii="Cambria Math" w:eastAsia="Times New Roman" w:hAnsi="Cambria Math" w:cs="Times New Roman"/>
+                <w:color w:val="000000"/>
+                <w:sz w:val="24"/>
+                <w:szCs w:val="24"/>
+              </w:rPr>
+              <m:t>1</m:t>
+            </m:r>
+          </m:sub>
+        </m:sSub>
+        <m:r>
+          <w:rPr>
+            <w:rFonts w:ascii="Cambria Math" w:eastAsia="Times New Roman" w:hAnsi="Cambria Math" w:cs="Times New Roman"/>
+            <w:color w:val="000000"/>
+            <w:sz w:val="24"/>
+            <w:szCs w:val="24"/>
+          </w:rPr>
+          <m:t>=weight of word having maximum weight in the new query vector</m:t>
+        </m:r>
+      </m:oMath>
+    </w:p>
+    <w:p>
+      <w:pPr>
+        <w:pStyle w:val="ListParagraph"/>
+        <w:shd w:val="clear" w:color="auto" w:fill="FFFFFF"/>
+        <w:spacing w:after="0" w:line="240" w:lineRule="auto"/>
+        <w:jc w:val="both"/>
+        <w:rPr>
+          <w:rFonts w:ascii="Cambria Math" w:eastAsia="Times New Roman" w:hAnsi="Cambria Math" w:cs="Times New Roman"/>
+          <w:color w:val="000000"/>
+          <w:sz w:val="24"/>
+          <w:szCs w:val="24"/>
+        </w:rPr>
+      </w:pPr>
+      <m:oMathPara>
+        <m:oMathParaPr>
+          <m:jc m:val="left"/>
+        </m:oMathParaPr>
+        <m:oMath>
+          <m:sSub>
+            <m:sSubPr>
+              <m:ctrlPr>
+                <w:rPr>
+                  <w:rFonts w:ascii="Cambria Math" w:eastAsia="Times New Roman" w:hAnsi="Cambria Math" w:cs="Times New Roman"/>
+                  <w:i/>
+                  <w:color w:val="000000"/>
+                  <w:sz w:val="24"/>
+                  <w:szCs w:val="24"/>
+                </w:rPr>
+              </m:ctrlPr>
+            </m:sSubPr>
+            <m:e>
+              <m:r>
+                <w:rPr>
+                  <w:rFonts w:ascii="Cambria Math" w:eastAsia="Times New Roman" w:hAnsi="Cambria Math" w:cs="Times New Roman"/>
+                  <w:color w:val="000000"/>
+                  <w:sz w:val="24"/>
+                  <w:szCs w:val="24"/>
+                </w:rPr>
+                <m:t>w</m:t>
+              </m:r>
+            </m:e>
+            <m:sub>
+              <m:r>
+                <w:rPr>
+                  <w:rFonts w:ascii="Cambria Math" w:eastAsia="Times New Roman" w:hAnsi="Cambria Math" w:cs="Times New Roman"/>
+                  <w:color w:val="000000"/>
+                  <w:sz w:val="24"/>
+                  <w:szCs w:val="24"/>
+                </w:rPr>
+                <m:t>2</m:t>
+              </m:r>
+            </m:sub>
+          </m:sSub>
+          <m:r>
+            <w:rPr>
+              <w:rFonts w:ascii="Cambria Math" w:eastAsia="Times New Roman" w:hAnsi="Cambria Math" w:cs="Times New Roman"/>
+              <w:color w:val="000000"/>
+              <w:sz w:val="24"/>
+              <w:szCs w:val="24"/>
+            </w:rPr>
+            <m:t>=weight of word having second maximum weight in the new query vector</m:t>
+          </m:r>
+        </m:oMath>
+      </m:oMathPara>
+    </w:p>
+    <w:p>
+      <w:pPr>
+        <w:pStyle w:val="ListParagraph"/>
+        <w:shd w:val="clear" w:color="auto" w:fill="FFFFFF"/>
+        <w:spacing w:after="0" w:line="240" w:lineRule="auto"/>
+        <w:jc w:val="both"/>
+        <w:rPr>
+          <w:rFonts w:ascii="Cambria Math" w:eastAsia="Times New Roman" w:hAnsi="Cambria Math" w:cs="Times New Roman"/>
+          <w:color w:val="000000"/>
+          <w:sz w:val="24"/>
+          <w:szCs w:val="24"/>
+        </w:rPr>
+      </w:pPr>
+      <m:oMathPara>
+        <m:oMathParaPr>
+          <m:jc m:val="left"/>
+        </m:oMathParaPr>
+        <m:oMath>
+          <m:sSub>
+            <m:sSubPr>
+              <m:ctrlPr>
+                <w:rPr>
+                  <w:rFonts w:ascii="Cambria Math" w:eastAsia="Times New Roman" w:hAnsi="Cambria Math" w:cs="Times New Roman"/>
+                  <w:i/>
+                  <w:color w:val="000000"/>
+                  <w:sz w:val="24"/>
+                  <w:szCs w:val="24"/>
+                </w:rPr>
+              </m:ctrlPr>
+            </m:sSubPr>
+            <m:e>
+              <m:r>
+                <w:rPr>
+                  <w:rFonts w:ascii="Cambria Math" w:eastAsia="Times New Roman" w:hAnsi="Cambria Math" w:cs="Times New Roman"/>
+                  <w:color w:val="000000"/>
+                  <w:sz w:val="24"/>
+                  <w:szCs w:val="24"/>
+                </w:rPr>
+                <m:t>w</m:t>
+              </m:r>
+            </m:e>
+            <m:sub>
+              <m:r>
+                <w:rPr>
+                  <w:rFonts w:ascii="Cambria Math" w:eastAsia="Times New Roman" w:hAnsi="Cambria Math" w:cs="Times New Roman"/>
+                  <w:color w:val="000000"/>
+                  <w:sz w:val="24"/>
+                  <w:szCs w:val="24"/>
+                </w:rPr>
+                <m:t>3</m:t>
+              </m:r>
+            </m:sub>
+          </m:sSub>
+          <m:r>
+            <w:rPr>
+              <w:rFonts w:ascii="Cambria Math" w:eastAsia="Times New Roman" w:hAnsi="Cambria Math" w:cs="Times New Roman"/>
+              <w:color w:val="000000"/>
+              <w:sz w:val="24"/>
+              <w:szCs w:val="24"/>
+            </w:rPr>
+            <m:t>=weight of word having third maximum weight in the new query vector</m:t>
+          </m:r>
+        </m:oMath>
+      </m:oMathPara>
+    </w:p>
+    <w:p>
+      <w:pPr>
+        <w:pStyle w:val="ListParagraph"/>
+        <w:shd w:val="clear" w:color="auto" w:fill="FFFFFF"/>
+        <w:spacing w:after="0" w:line="240" w:lineRule="auto"/>
+        <w:jc w:val="both"/>
+        <w:rPr>
+          <w:rFonts w:ascii="Cambria Math" w:eastAsia="Times New Roman" w:hAnsi="Cambria Math" w:cs="Times New Roman"/>
+          <w:color w:val="000000"/>
+          <w:sz w:val="24"/>
+          <w:szCs w:val="24"/>
+        </w:rPr>
+      </w:pPr>
+    </w:p>
+    <w:p>
+      <w:pPr>
+        <w:pStyle w:val="ListParagraph"/>
+        <w:shd w:val="clear" w:color="auto" w:fill="FFFFFF"/>
+        <w:spacing w:after="0" w:line="240" w:lineRule="auto"/>
+        <w:jc w:val="both"/>
+        <w:rPr>
+          <w:rFonts w:ascii="Cambria Math" w:eastAsia="Times New Roman" w:hAnsi="Cambria Math" w:cs="Times New Roman"/>
+          <w:color w:val="000000"/>
+          <w:sz w:val="24"/>
+          <w:szCs w:val="24"/>
+        </w:rPr>
+      </w:pPr>
+      <w:r>
+        <w:rPr>
+          <w:rFonts w:ascii="Cambria Math" w:eastAsia="Times New Roman" w:hAnsi="Cambria Math" w:cs="Times New Roman"/>
+          <w:color w:val="000000"/>
+          <w:sz w:val="24"/>
+          <w:szCs w:val="24"/>
+        </w:rPr>
+        <w:t>We choose the second word along with the first word in the query if</w:t>
+      </w:r>
+      <m:oMath>
+        <m:r>
+          <w:rPr>
+            <w:rFonts w:ascii="Cambria Math" w:eastAsia="Times New Roman" w:hAnsi="Cambria Math" w:cs="Times New Roman"/>
+            <w:color w:val="000000"/>
+            <w:sz w:val="24"/>
+            <w:szCs w:val="24"/>
+          </w:rPr>
+          <m:t xml:space="preserve"> 0.8*</m:t>
+        </m:r>
+        <m:d>
+          <m:dPr>
+            <m:ctrlPr>
+              <w:rPr>
+                <w:rFonts w:ascii="Cambria Math" w:eastAsia="Times New Roman" w:hAnsi="Cambria Math" w:cs="Times New Roman"/>
+                <w:i/>
+                <w:color w:val="000000"/>
+                <w:sz w:val="24"/>
+                <w:szCs w:val="24"/>
+              </w:rPr>
+            </m:ctrlPr>
+          </m:dPr>
+          <m:e>
+            <m:sSub>
+              <m:sSubPr>
+                <m:ctrlPr>
+                  <w:rPr>
+                    <w:rFonts w:ascii="Cambria Math" w:eastAsia="Times New Roman" w:hAnsi="Cambria Math" w:cs="Times New Roman"/>
+                    <w:i/>
+                    <w:color w:val="000000"/>
+                    <w:sz w:val="24"/>
+                    <w:szCs w:val="24"/>
+                  </w:rPr>
+                </m:ctrlPr>
+              </m:sSubPr>
+              <m:e>
+                <m:r>
+                  <w:rPr>
+                    <w:rFonts w:ascii="Cambria Math" w:eastAsia="Times New Roman" w:hAnsi="Cambria Math" w:cs="Times New Roman"/>
+                    <w:color w:val="000000"/>
+                    <w:sz w:val="24"/>
+                    <w:szCs w:val="24"/>
+                  </w:rPr>
+                  <m:t>w</m:t>
+                </m:r>
+              </m:e>
+              <m:sub>
+                <m:r>
+                  <w:rPr>
+                    <w:rFonts w:ascii="Cambria Math" w:eastAsia="Times New Roman" w:hAnsi="Cambria Math" w:cs="Times New Roman"/>
+                    <w:color w:val="000000"/>
+                    <w:sz w:val="24"/>
+                    <w:szCs w:val="24"/>
+                  </w:rPr>
+                  <m:t>1</m:t>
+                </m:r>
+              </m:sub>
+            </m:sSub>
+            <m:r>
+              <w:rPr>
+                <w:rFonts w:ascii="Cambria Math" w:eastAsia="Times New Roman" w:hAnsi="Cambria Math" w:cs="Times New Roman"/>
+                <w:color w:val="000000"/>
+                <w:sz w:val="24"/>
+                <w:szCs w:val="24"/>
+              </w:rPr>
+              <m:t>-</m:t>
+            </m:r>
+            <m:sSub>
+              <m:sSubPr>
+                <m:ctrlPr>
+                  <w:rPr>
+                    <w:rFonts w:ascii="Cambria Math" w:eastAsia="Times New Roman" w:hAnsi="Cambria Math" w:cs="Times New Roman"/>
+                    <w:i/>
+                    <w:color w:val="000000"/>
+                    <w:sz w:val="24"/>
+                    <w:szCs w:val="24"/>
+                  </w:rPr>
+                </m:ctrlPr>
+              </m:sSubPr>
+              <m:e>
+                <m:r>
+                  <w:rPr>
+                    <w:rFonts w:ascii="Cambria Math" w:eastAsia="Times New Roman" w:hAnsi="Cambria Math" w:cs="Times New Roman"/>
+                    <w:color w:val="000000"/>
+                    <w:sz w:val="24"/>
+                    <w:szCs w:val="24"/>
+                  </w:rPr>
+                  <m:t>w</m:t>
+                </m:r>
+              </m:e>
+              <m:sub>
+                <m:r>
+                  <w:rPr>
+                    <w:rFonts w:ascii="Cambria Math" w:eastAsia="Times New Roman" w:hAnsi="Cambria Math" w:cs="Times New Roman"/>
+                    <w:color w:val="000000"/>
+                    <w:sz w:val="24"/>
+                    <w:szCs w:val="24"/>
+                  </w:rPr>
+                  <m:t>2</m:t>
+                </m:r>
+              </m:sub>
+            </m:sSub>
+          </m:e>
+        </m:d>
+        <m:r>
+          <w:rPr>
+            <w:rFonts w:ascii="Cambria Math" w:eastAsia="Times New Roman" w:hAnsi="Cambria Math" w:cs="Times New Roman"/>
+            <w:color w:val="000000"/>
+            <w:sz w:val="24"/>
+            <w:szCs w:val="24"/>
+          </w:rPr>
+          <m:t>&lt;</m:t>
+        </m:r>
+        <m:sSub>
+          <m:sSubPr>
+            <m:ctrlPr>
+              <w:rPr>
+                <w:rFonts w:ascii="Cambria Math" w:eastAsia="Times New Roman" w:hAnsi="Cambria Math" w:cs="Times New Roman"/>
+                <w:i/>
+                <w:color w:val="000000"/>
+                <w:sz w:val="24"/>
+                <w:szCs w:val="24"/>
+              </w:rPr>
+            </m:ctrlPr>
+          </m:sSubPr>
+          <m:e>
+            <m:r>
+              <w:rPr>
+                <w:rFonts w:ascii="Cambria Math" w:eastAsia="Times New Roman" w:hAnsi="Cambria Math" w:cs="Times New Roman"/>
+                <w:color w:val="000000"/>
+                <w:sz w:val="24"/>
+                <w:szCs w:val="24"/>
+              </w:rPr>
+              <m:t>w</m:t>
+            </m:r>
+          </m:e>
+          <m:sub>
+            <m:r>
+              <w:rPr>
+                <w:rFonts w:ascii="Cambria Math" w:eastAsia="Times New Roman" w:hAnsi="Cambria Math" w:cs="Times New Roman"/>
+                <w:color w:val="000000"/>
+                <w:sz w:val="24"/>
+                <w:szCs w:val="24"/>
+              </w:rPr>
+              <m:t>2</m:t>
+            </m:r>
+          </m:sub>
+        </m:sSub>
+        <m:r>
+          <w:rPr>
+            <w:rFonts w:ascii="Cambria Math" w:eastAsia="Times New Roman" w:hAnsi="Cambria Math" w:cs="Times New Roman"/>
+            <w:color w:val="000000"/>
+            <w:sz w:val="24"/>
+            <w:szCs w:val="24"/>
+          </w:rPr>
+          <m:t>-</m:t>
+        </m:r>
+        <m:sSub>
+          <m:sSubPr>
+            <m:ctrlPr>
+              <w:rPr>
+                <w:rFonts w:ascii="Cambria Math" w:eastAsia="Times New Roman" w:hAnsi="Cambria Math" w:cs="Times New Roman"/>
+                <w:i/>
+                <w:color w:val="000000"/>
+                <w:sz w:val="24"/>
+                <w:szCs w:val="24"/>
+              </w:rPr>
+            </m:ctrlPr>
+          </m:sSubPr>
+          <m:e>
+            <m:r>
+              <w:rPr>
+                <w:rFonts w:ascii="Cambria Math" w:eastAsia="Times New Roman" w:hAnsi="Cambria Math" w:cs="Times New Roman"/>
+                <w:color w:val="000000"/>
+                <w:sz w:val="24"/>
+                <w:szCs w:val="24"/>
+              </w:rPr>
+              <m:t>w</m:t>
+            </m:r>
+          </m:e>
+          <m:sub>
+            <m:r>
+              <w:rPr>
+                <w:rFonts w:ascii="Cambria Math" w:eastAsia="Times New Roman" w:hAnsi="Cambria Math" w:cs="Times New Roman"/>
+                <w:color w:val="000000"/>
+                <w:sz w:val="24"/>
+                <w:szCs w:val="24"/>
+              </w:rPr>
+              <m:t>3</m:t>
+            </m:r>
+          </m:sub>
+        </m:sSub>
+      </m:oMath>
+      <w:r>
+        <w:rPr>
+          <w:rFonts w:ascii="Cambria Math" w:eastAsia="Times New Roman" w:hAnsi="Cambria Math" w:cs="Times New Roman"/>
+          <w:color w:val="000000"/>
+          <w:sz w:val="24"/>
+          <w:szCs w:val="24"/>
+        </w:rPr>
+        <w:t>, otherwise we simply ignore the second word and only append the first word. Often adding two words can cause the query to lead in another direction if the second word is even slightly off-topic, hence we make a more stringent comparison between the differences</w:t>
+      </w:r>
+    </w:p>
+    <w:p>
+      <w:pPr>
+        <w:pStyle w:val="ListParagraph"/>
+        <w:shd w:val="clear" w:color="auto" w:fill="FFFFFF"/>
+        <w:spacing w:after="0" w:line="240" w:lineRule="auto"/>
+        <w:jc w:val="both"/>
+        <w:rPr>
+          <w:rFonts w:ascii="Cambria Math" w:eastAsia="Times New Roman" w:hAnsi="Cambria Math" w:cs="Times New Roman"/>
+          <w:color w:val="000000"/>
+          <w:sz w:val="24"/>
+          <w:szCs w:val="24"/>
+        </w:rPr>
+      </w:pPr>
+    </w:p>
+    <w:p>
+      <w:pPr>
+        <w:pStyle w:val="ListParagraph"/>
+        <w:shd w:val="clear" w:color="auto" w:fill="FFFFFF"/>
+        <w:spacing w:after="0" w:line="240" w:lineRule="auto"/>
+        <w:jc w:val="both"/>
+        <w:rPr>
+          <w:rFonts w:ascii="Cambria Math" w:eastAsia="Times New Roman" w:hAnsi="Cambria Math" w:cs="Times New Roman"/>
+          <w:color w:val="000000"/>
+          <w:sz w:val="24"/>
+          <w:szCs w:val="24"/>
+        </w:rPr>
+      </w:pPr>
+      <w:r>
+        <w:rPr>
+          <w:rFonts w:ascii="Cambria Math" w:eastAsia="Times New Roman" w:hAnsi="Cambria Math" w:cs="Times New Roman"/>
+          <w:color w:val="000000"/>
+          <w:sz w:val="24"/>
+          <w:szCs w:val="24"/>
+        </w:rPr>
+        <w:t>The above method will give inconsistent result if</w:t>
+      </w:r>
+      <m:oMath>
+        <m:r>
+          <w:rPr>
+            <w:rFonts w:ascii="Cambria Math" w:eastAsia="Times New Roman" w:hAnsi="Cambria Math" w:cs="Times New Roman"/>
+            <w:color w:val="000000"/>
+            <w:sz w:val="24"/>
+            <w:szCs w:val="24"/>
+          </w:rPr>
+          <m:t xml:space="preserve"> </m:t>
+        </m:r>
+        <m:sSub>
+          <m:sSubPr>
+            <m:ctrlPr>
+              <w:rPr>
+                <w:rFonts w:ascii="Cambria Math" w:eastAsia="Times New Roman" w:hAnsi="Cambria Math" w:cs="Times New Roman"/>
+                <w:i/>
+                <w:color w:val="000000"/>
+                <w:sz w:val="24"/>
+                <w:szCs w:val="24"/>
+              </w:rPr>
+            </m:ctrlPr>
+          </m:sSubPr>
+          <m:e>
+            <m:r>
+              <w:rPr>
+                <w:rFonts w:ascii="Cambria Math" w:eastAsia="Times New Roman" w:hAnsi="Cambria Math" w:cs="Times New Roman"/>
+                <w:color w:val="000000"/>
+                <w:sz w:val="24"/>
+                <w:szCs w:val="24"/>
+              </w:rPr>
+              <m:t>w</m:t>
+            </m:r>
+          </m:e>
+          <m:sub>
+            <m:r>
+              <w:rPr>
+                <w:rFonts w:ascii="Cambria Math" w:eastAsia="Times New Roman" w:hAnsi="Cambria Math" w:cs="Times New Roman"/>
+                <w:color w:val="000000"/>
+                <w:sz w:val="24"/>
+                <w:szCs w:val="24"/>
+              </w:rPr>
+              <m:t>1</m:t>
+            </m:r>
+          </m:sub>
+        </m:sSub>
+        <m:r>
+          <w:rPr>
+            <w:rFonts w:ascii="Cambria Math" w:eastAsia="Times New Roman" w:hAnsi="Cambria Math" w:cs="Times New Roman"/>
+            <w:color w:val="000000"/>
+            <w:sz w:val="24"/>
+            <w:szCs w:val="24"/>
+          </w:rPr>
+          <m:t>≅</m:t>
+        </m:r>
+        <m:sSub>
+          <m:sSubPr>
+            <m:ctrlPr>
+              <w:rPr>
+                <w:rFonts w:ascii="Cambria Math" w:eastAsia="Times New Roman" w:hAnsi="Cambria Math" w:cs="Times New Roman"/>
+                <w:i/>
+                <w:color w:val="000000"/>
+                <w:sz w:val="24"/>
+                <w:szCs w:val="24"/>
+              </w:rPr>
+            </m:ctrlPr>
+          </m:sSubPr>
+          <m:e>
+            <m:r>
+              <w:rPr>
+                <w:rFonts w:ascii="Cambria Math" w:eastAsia="Times New Roman" w:hAnsi="Cambria Math" w:cs="Times New Roman"/>
+                <w:color w:val="000000"/>
+                <w:sz w:val="24"/>
+                <w:szCs w:val="24"/>
+              </w:rPr>
+              <m:t>w</m:t>
+            </m:r>
+          </m:e>
+          <m:sub>
+            <m:r>
+              <w:rPr>
+                <w:rFonts w:ascii="Cambria Math" w:eastAsia="Times New Roman" w:hAnsi="Cambria Math" w:cs="Times New Roman"/>
+                <w:color w:val="000000"/>
+                <w:sz w:val="24"/>
+                <w:szCs w:val="24"/>
+              </w:rPr>
+              <m:t>2</m:t>
+            </m:r>
+          </m:sub>
+        </m:sSub>
+        <m:r>
+          <w:rPr>
+            <w:rFonts w:ascii="Cambria Math" w:eastAsia="Times New Roman" w:hAnsi="Cambria Math" w:cs="Times New Roman"/>
+            <w:color w:val="000000"/>
+            <w:sz w:val="24"/>
+            <w:szCs w:val="24"/>
+          </w:rPr>
+          <m:t>≅</m:t>
+        </m:r>
+        <m:sSub>
+          <m:sSubPr>
+            <m:ctrlPr>
+              <w:rPr>
+                <w:rFonts w:ascii="Cambria Math" w:eastAsia="Times New Roman" w:hAnsi="Cambria Math" w:cs="Times New Roman"/>
+                <w:i/>
+                <w:color w:val="000000"/>
+                <w:sz w:val="24"/>
+                <w:szCs w:val="24"/>
+              </w:rPr>
+            </m:ctrlPr>
+          </m:sSubPr>
+          <m:e>
+            <m:r>
+              <w:rPr>
+                <w:rFonts w:ascii="Cambria Math" w:eastAsia="Times New Roman" w:hAnsi="Cambria Math" w:cs="Times New Roman"/>
+                <w:color w:val="000000"/>
+                <w:sz w:val="24"/>
+                <w:szCs w:val="24"/>
+              </w:rPr>
+              <m:t>w</m:t>
+            </m:r>
+          </m:e>
+          <m:sub>
+            <m:r>
+              <w:rPr>
+                <w:rFonts w:ascii="Cambria Math" w:eastAsia="Times New Roman" w:hAnsi="Cambria Math" w:cs="Times New Roman"/>
+                <w:color w:val="000000"/>
+                <w:sz w:val="24"/>
+                <w:szCs w:val="24"/>
+              </w:rPr>
+              <m:t>3</m:t>
+            </m:r>
+          </m:sub>
+        </m:sSub>
+      </m:oMath>
+      <w:r>
+        <w:rPr>
+          <w:rFonts w:ascii="Cambria Math" w:eastAsia="Times New Roman" w:hAnsi="Cambria Math" w:cs="Times New Roman"/>
+          <w:color w:val="000000"/>
+          <w:sz w:val="24"/>
+          <w:szCs w:val="24"/>
+        </w:rPr>
+        <w:t>. This usually happens if the there is insufficient context available for every result or if there are multiple terms with roughly same occurrences in the relevant documents. In this situation we will need to crawl through the contents of the relevant documents to obtain more context information. We have implemented this fine tuning technique, in which we crawl through relevant documents and find the term frequency for each of these conflicting terms. Based on the term frequency we then choose words to be augmented in the new query. This fine tuning is performed when…</w:t>
+      </w:r>
+    </w:p>
+    <w:p>
+      <w:pPr>
+        <w:pStyle w:val="ListParagraph"/>
+        <w:shd w:val="clear" w:color="auto" w:fill="FFFFFF"/>
+        <w:spacing w:after="0" w:line="240" w:lineRule="auto"/>
+        <w:jc w:val="both"/>
+        <w:rPr>
+          <w:rFonts w:ascii="Cambria Math" w:eastAsia="Times New Roman" w:hAnsi="Cambria Math" w:cs="Times New Roman"/>
+          <w:color w:val="000000"/>
+          <w:sz w:val="24"/>
+          <w:szCs w:val="24"/>
+        </w:rPr>
+      </w:pPr>
+    </w:p>
+    <w:p>
+      <w:pPr>
+        <w:pStyle w:val="ListParagraph"/>
+        <w:shd w:val="clear" w:color="auto" w:fill="FFFFFF"/>
+        <w:spacing w:after="0" w:line="240" w:lineRule="auto"/>
+        <w:jc w:val="both"/>
+        <w:rPr>
+          <w:rFonts w:ascii="Cambria Math" w:eastAsia="Times New Roman" w:hAnsi="Cambria Math" w:cs="Times New Roman"/>
+          <w:color w:val="000000"/>
+          <w:sz w:val="24"/>
+          <w:szCs w:val="24"/>
+        </w:rPr>
+      </w:pPr>
+      <m:oMathPara>
+        <m:oMath>
+          <m:f>
+            <m:fPr>
+              <m:ctrlPr>
+                <w:rPr>
+                  <w:rFonts w:ascii="Cambria Math" w:eastAsia="Times New Roman" w:hAnsi="Cambria Math" w:cs="Times New Roman"/>
+                  <w:i/>
+                  <w:color w:val="000000"/>
+                  <w:sz w:val="24"/>
+                  <w:szCs w:val="24"/>
+                </w:rPr>
+              </m:ctrlPr>
+            </m:fPr>
+            <m:num>
+              <m:sSub>
+                <m:sSubPr>
+                  <m:ctrlPr>
+                    <w:rPr>
+                      <w:rFonts w:ascii="Cambria Math" w:eastAsia="Times New Roman" w:hAnsi="Cambria Math" w:cs="Times New Roman"/>
+                      <w:i/>
+                      <w:color w:val="000000"/>
+                      <w:sz w:val="24"/>
+                      <w:szCs w:val="24"/>
+                    </w:rPr>
+                  </m:ctrlPr>
+                </m:sSubPr>
+                <m:e>
+                  <m:r>
+                    <w:rPr>
+                      <w:rFonts w:ascii="Cambria Math" w:eastAsia="Times New Roman" w:hAnsi="Cambria Math" w:cs="Times New Roman"/>
+                      <w:color w:val="000000"/>
+                      <w:sz w:val="24"/>
+                      <w:szCs w:val="24"/>
+                    </w:rPr>
+                    <m:t>w</m:t>
+                  </m:r>
+                </m:e>
+                <m:sub>
+                  <m:r>
+                    <w:rPr>
+                      <w:rFonts w:ascii="Cambria Math" w:eastAsia="Times New Roman" w:hAnsi="Cambria Math" w:cs="Times New Roman"/>
+                      <w:color w:val="000000"/>
+                      <w:sz w:val="24"/>
+                      <w:szCs w:val="24"/>
+                    </w:rPr>
+                    <m:t>1</m:t>
+                  </m:r>
+                </m:sub>
+              </m:sSub>
+              <m:r>
+                <w:rPr>
+                  <w:rFonts w:ascii="Cambria Math" w:eastAsia="Times New Roman" w:hAnsi="Cambria Math" w:cs="Times New Roman"/>
+                  <w:color w:val="000000"/>
+                  <w:sz w:val="24"/>
+                  <w:szCs w:val="24"/>
+                </w:rPr>
+                <m:t>-</m:t>
+              </m:r>
+              <m:sSub>
+                <m:sSubPr>
+                  <m:ctrlPr>
+                    <w:rPr>
+                      <w:rFonts w:ascii="Cambria Math" w:eastAsia="Times New Roman" w:hAnsi="Cambria Math" w:cs="Times New Roman"/>
+                      <w:i/>
+                      <w:color w:val="000000"/>
+                      <w:sz w:val="24"/>
+                      <w:szCs w:val="24"/>
+                    </w:rPr>
+                  </m:ctrlPr>
+                </m:sSubPr>
+                <m:e>
+                  <m:r>
+                    <w:rPr>
+                      <w:rFonts w:ascii="Cambria Math" w:eastAsia="Times New Roman" w:hAnsi="Cambria Math" w:cs="Times New Roman"/>
+                      <w:color w:val="000000"/>
+                      <w:sz w:val="24"/>
+                      <w:szCs w:val="24"/>
+                    </w:rPr>
+                    <m:t>w</m:t>
+                  </m:r>
+                </m:e>
+                <m:sub>
+                  <m:r>
+                    <w:rPr>
+                      <w:rFonts w:ascii="Cambria Math" w:eastAsia="Times New Roman" w:hAnsi="Cambria Math" w:cs="Times New Roman"/>
+                      <w:color w:val="000000"/>
+                      <w:sz w:val="24"/>
+                      <w:szCs w:val="24"/>
+                    </w:rPr>
+                    <m:t>3</m:t>
+                  </m:r>
+                </m:sub>
+              </m:sSub>
+            </m:num>
+            <m:den>
+              <m:sSub>
+                <m:sSubPr>
+                  <m:ctrlPr>
+                    <w:rPr>
+                      <w:rFonts w:ascii="Cambria Math" w:eastAsia="Times New Roman" w:hAnsi="Cambria Math" w:cs="Times New Roman"/>
+                      <w:i/>
+                      <w:color w:val="000000"/>
+                      <w:sz w:val="24"/>
+                      <w:szCs w:val="24"/>
+                    </w:rPr>
+                  </m:ctrlPr>
+                </m:sSubPr>
+                <m:e>
+                  <m:r>
+                    <w:rPr>
+                      <w:rFonts w:ascii="Cambria Math" w:eastAsia="Times New Roman" w:hAnsi="Cambria Math" w:cs="Times New Roman"/>
+                      <w:color w:val="000000"/>
+                      <w:sz w:val="24"/>
+                      <w:szCs w:val="24"/>
+                    </w:rPr>
+                    <m:t>w</m:t>
+                  </m:r>
+                </m:e>
+                <m:sub>
+                  <m:r>
+                    <w:rPr>
+                      <w:rFonts w:ascii="Cambria Math" w:eastAsia="Times New Roman" w:hAnsi="Cambria Math" w:cs="Times New Roman"/>
+                      <w:color w:val="000000"/>
+                      <w:sz w:val="24"/>
+                      <w:szCs w:val="24"/>
+                    </w:rPr>
+                    <m:t>1</m:t>
+                  </m:r>
+                </m:sub>
+              </m:sSub>
+            </m:den>
+          </m:f>
+          <m:r>
+            <w:rPr>
+              <w:rFonts w:ascii="Cambria Math" w:eastAsia="Times New Roman" w:hAnsi="Cambria Math" w:cs="Times New Roman"/>
+              <w:color w:val="000000"/>
+              <w:sz w:val="24"/>
+              <w:szCs w:val="24"/>
+            </w:rPr>
+            <m:t>&lt;0.2</m:t>
+          </m:r>
+        </m:oMath>
+      </m:oMathPara>
+    </w:p>
+    <w:p>
+      <w:pPr>
+        <w:pStyle w:val="ListParagraph"/>
+        <w:shd w:val="clear" w:color="auto" w:fill="FFFFFF"/>
+        <w:spacing w:after="0" w:line="240" w:lineRule="auto"/>
+        <w:jc w:val="both"/>
+        <w:rPr>
+          <w:rFonts w:ascii="Cambria Math" w:eastAsia="Times New Roman" w:hAnsi="Cambria Math" w:cs="Times New Roman"/>
+          <w:color w:val="000000"/>
+          <w:sz w:val="24"/>
+          <w:szCs w:val="24"/>
+        </w:rPr>
+      </w:pPr>
+    </w:p>
+    <w:p>
+      <w:pPr>
+        <w:pStyle w:val="ListParagraph"/>
+        <w:shd w:val="clear" w:color="auto" w:fill="FFFFFF"/>
+        <w:spacing w:after="0" w:line="240" w:lineRule="auto"/>
+        <w:jc w:val="both"/>
+        <w:rPr>
+          <w:rFonts w:ascii="Cambria Math" w:eastAsia="Times New Roman" w:hAnsi="Cambria Math" w:cs="Times New Roman"/>
+          <w:color w:val="000000"/>
+          <w:sz w:val="24"/>
+          <w:szCs w:val="24"/>
+        </w:rPr>
+      </w:pPr>
+      <w:r>
+        <w:rPr>
+          <w:rFonts w:ascii="Cambria Math" w:eastAsia="Times New Roman" w:hAnsi="Cambria Math" w:cs="Times New Roman"/>
+          <w:color w:val="000000"/>
+          <w:sz w:val="24"/>
+          <w:szCs w:val="24"/>
+        </w:rPr>
+        <w:t>…which rarely happens, but when it does the result can go bad drastically.</w:t>
+      </w:r>
+    </w:p>
+    <w:p>
+      <w:pPr>
+        <w:pStyle w:val="ListParagraph"/>
+        <w:shd w:val="clear" w:color="auto" w:fill="FFFFFF"/>
+        <w:spacing w:after="0" w:line="240" w:lineRule="auto"/>
+        <w:jc w:val="both"/>
+        <w:rPr>
+          <w:rFonts w:ascii="Cambria Math" w:eastAsia="Times New Roman" w:hAnsi="Cambria Math" w:cs="Times New Roman"/>
+          <w:color w:val="000000"/>
+          <w:sz w:val="24"/>
+          <w:szCs w:val="24"/>
+        </w:rPr>
+      </w:pPr>
+    </w:p>
+    <w:p>
+      <w:pPr>
+        <w:pStyle w:val="ListParagraph"/>
+        <w:shd w:val="clear" w:color="auto" w:fill="FFFFFF"/>
+        <w:spacing w:after="0" w:line="240" w:lineRule="auto"/>
+        <w:jc w:val="both"/>
+        <w:rPr>
+          <w:rFonts w:ascii="Cambria Math" w:eastAsia="Times New Roman" w:hAnsi="Cambria Math" w:cs="Times New Roman"/>
+          <w:color w:val="000000"/>
+          <w:sz w:val="24"/>
+          <w:szCs w:val="24"/>
+        </w:rPr>
+      </w:pPr>
+      <w:r>
+        <w:rPr>
+          <w:rFonts w:ascii="Cambria Math" w:eastAsia="Times New Roman" w:hAnsi="Cambria Math" w:cs="Times New Roman"/>
+          <w:color w:val="000000"/>
+          <w:sz w:val="24"/>
+          <w:szCs w:val="24"/>
+        </w:rPr>
+        <w:lastRenderedPageBreak/>
+        <w:t xml:space="preserve">Note: We have added the code for the above fine tuning technique (in comments), but due to restrictions on the CS Account we are not able to install and run the libraries (goose-extractor) that crawl through the contents of the relevant results. </w:t>
+      </w:r>
+    </w:p>
+    <w:p>
+      <w:pPr>
+        <w:shd w:val="clear" w:color="auto" w:fill="FFFFFF"/>
+        <w:spacing w:after="0" w:line="240" w:lineRule="auto"/>
+        <w:jc w:val="both"/>
         <w:rPr>
           <w:rFonts w:ascii="Cambria Math" w:eastAsia="Times New Roman" w:hAnsi="Cambria Math" w:cs="Times New Roman"/>
           <w:color w:val="000000"/>
@@ -2079,10 +2864,11 @@
         <w:pStyle w:val="ListParagraph"/>
         <w:numPr>
           <w:ilvl w:val="0"/>
-          <w:numId w:val="1"/>
+          <w:numId w:val="5"/>
         </w:numPr>
         <w:shd w:val="clear" w:color="auto" w:fill="FFFFFF"/>
         <w:spacing w:after="0" w:line="240" w:lineRule="auto"/>
+        <w:jc w:val="both"/>
         <w:rPr>
           <w:rFonts w:ascii="Cambria Math" w:eastAsia="Times New Roman" w:hAnsi="Cambria Math" w:cs="Times New Roman"/>
           <w:color w:val="000000"/>
@@ -2106,29 +2892,8 @@
           <w:sz w:val="24"/>
           <w:szCs w:val="24"/>
         </w:rPr>
-        <w:t> </w:t>
-      </w:r>
-      <w:r>
-        <w:rPr>
-          <w:rFonts w:ascii="Cambria Math" w:eastAsia="Times New Roman" w:hAnsi="Cambria Math" w:cs="Times New Roman"/>
-          <w:sz w:val="24"/>
-          <w:szCs w:val="24"/>
-        </w:rPr>
-        <w:t>- 2dyKIv94jDETd7ClbVKoHvJSWFJ73ZvZRc7rjpBdkG8</w:t>
-      </w:r>
-    </w:p>
-    <w:p>
-      <w:pPr>
-        <w:shd w:val="clear" w:color="auto" w:fill="FFFFFF"/>
-        <w:spacing w:after="0" w:line="240" w:lineRule="auto"/>
-        <w:ind w:left="360"/>
-        <w:rPr>
-          <w:rFonts w:ascii="Times New Roman" w:eastAsia="Times New Roman" w:hAnsi="Times New Roman" w:cs="Times New Roman"/>
-          <w:color w:val="000000"/>
-          <w:sz w:val="27"/>
-          <w:szCs w:val="27"/>
-        </w:rPr>
-      </w:pPr>
+        <w:t> - 2dyKIv94jDETd7ClbVKoHvJSWFJ73ZvZRc7rjpBdkG8</w:t>
+      </w:r>
     </w:p>
     <w:p>
       <w:bookmarkStart w:id="0" w:name="_GoBack"/>
@@ -2136,7 +2901,7 @@
     </w:p>
     <w:sectPr>
       <w:pgSz w:w="12240" w:h="15840"/>
-      <w:pgMar w:top="1440" w:right="1440" w:bottom="1440" w:left="1440" w:header="720" w:footer="720" w:gutter="0"/>
+      <w:pgMar w:top="720" w:right="720" w:bottom="720" w:left="720" w:header="720" w:footer="720" w:gutter="0"/>
       <w:cols w:space="720"/>
       <w:docGrid w:linePitch="360"/>
     </w:sectPr>
@@ -2584,6 +3349,50 @@
   </w:num>
   <w:num w:numId="4">
     <w:abstractNumId w:val="2"/>
+  </w:num>
+  <w:num w:numId="5">
+    <w:abstractNumId w:val="0"/>
+    <w:lvlOverride w:ilvl="0">
+      <w:startOverride w:val="1"/>
+    </w:lvlOverride>
+    <w:lvlOverride w:ilvl="1">
+      <w:startOverride w:val="1"/>
+    </w:lvlOverride>
+    <w:lvlOverride w:ilvl="2">
+      <w:startOverride w:val="1"/>
+    </w:lvlOverride>
+    <w:lvlOverride w:ilvl="3">
+      <w:startOverride w:val="1"/>
+    </w:lvlOverride>
+    <w:lvlOverride w:ilvl="4">
+      <w:startOverride w:val="1"/>
+    </w:lvlOverride>
+    <w:lvlOverride w:ilvl="5">
+      <w:startOverride w:val="1"/>
+    </w:lvlOverride>
+    <w:lvlOverride w:ilvl="6">
+      <w:startOverride w:val="1"/>
+    </w:lvlOverride>
+    <w:lvlOverride w:ilvl="7">
+      <w:startOverride w:val="1"/>
+    </w:lvlOverride>
+    <w:lvlOverride w:ilvl="8">
+      <w:startOverride w:val="1"/>
+    </w:lvlOverride>
+  </w:num>
+  <w:num w:numId="6">
+    <w:abstractNumId w:val="2"/>
+    <w:lvlOverride w:ilvl="0">
+      <w:startOverride w:val="1"/>
+    </w:lvlOverride>
+    <w:lvlOverride w:ilvl="1"/>
+    <w:lvlOverride w:ilvl="2"/>
+    <w:lvlOverride w:ilvl="3"/>
+    <w:lvlOverride w:ilvl="4"/>
+    <w:lvlOverride w:ilvl="5"/>
+    <w:lvlOverride w:ilvl="6"/>
+    <w:lvlOverride w:ilvl="7"/>
+    <w:lvlOverride w:ilvl="8"/>
   </w:num>
 </w:numbering>
 </file>
@@ -2981,6 +3790,10 @@
   <w:style w:type="paragraph" w:default="1" w:styleId="Normal">
     <w:name w:val="Normal"/>
     <w:qFormat/>
+    <w:rsid w:val="008115DD"/>
+    <w:pPr>
+      <w:spacing w:line="256" w:lineRule="auto"/>
+    </w:pPr>
   </w:style>
   <w:style w:type="paragraph" w:styleId="Heading3">
     <w:name w:val="heading 3"/>

--- a/README.docx
+++ b/README.docx
@@ -12,26 +12,16 @@
           <w:color w:val="000000" w:themeColor="text1"/>
         </w:rPr>
       </w:pPr>
-      <w:r>
-        <w:fldChar w:fldCharType="begin"/>
-      </w:r>
-      <w:r>
-        <w:instrText xml:space="preserve"> HYPERLINK "http://www.cs.columbia.edu/~gravano/cs6111/index.html" </w:instrText>
-      </w:r>
-      <w:r>
-        <w:fldChar w:fldCharType="separate"/>
-      </w:r>
-      <w:r>
-        <w:rPr>
-          <w:rStyle w:val="Hyperlink"/>
-          <w:rFonts w:ascii="Cambria Math" w:hAnsi="Cambria Math"/>
-          <w:color w:val="000000" w:themeColor="text1"/>
-        </w:rPr>
-        <w:t>COMS E6111 Advanced Database Systems</w:t>
-      </w:r>
-      <w:r>
-        <w:fldChar w:fldCharType="end"/>
-      </w:r>
+      <w:hyperlink r:id="rId5" w:history="1">
+        <w:r>
+          <w:rPr>
+            <w:rStyle w:val="Hyperlink"/>
+            <w:rFonts w:ascii="Cambria Math" w:hAnsi="Cambria Math"/>
+            <w:color w:val="000000" w:themeColor="text1"/>
+          </w:rPr>
+          <w:t>COMS E6111 Advanced Database Systems</w:t>
+        </w:r>
+      </w:hyperlink>
       <w:r>
         <w:rPr>
           <w:rFonts w:ascii="Cambria Math" w:hAnsi="Cambria Math"/>
@@ -114,6 +104,27 @@
           <w:sz w:val="24"/>
           <w:szCs w:val="24"/>
         </w:rPr>
+        <w:t>Parth Parekh – prp2121</w:t>
+      </w:r>
+    </w:p>
+    <w:p>
+      <w:pPr>
+        <w:pStyle w:val="ListParagraph"/>
+        <w:shd w:val="clear" w:color="auto" w:fill="FFFFFF"/>
+        <w:spacing w:after="0" w:line="240" w:lineRule="auto"/>
+        <w:jc w:val="both"/>
+        <w:rPr>
+          <w:rFonts w:ascii="Cambria Math" w:eastAsia="Times New Roman" w:hAnsi="Cambria Math" w:cs="Times New Roman"/>
+          <w:sz w:val="24"/>
+          <w:szCs w:val="24"/>
+        </w:rPr>
+      </w:pPr>
+      <w:r>
+        <w:rPr>
+          <w:rFonts w:ascii="Cambria Math" w:eastAsia="Times New Roman" w:hAnsi="Cambria Math" w:cs="Times New Roman"/>
+          <w:sz w:val="24"/>
+          <w:szCs w:val="24"/>
+        </w:rPr>
         <w:t>Bahul Jain – bkj2111</w:t>
       </w:r>
       <w:r>
@@ -165,28 +176,22 @@
         <w:jc w:val="both"/>
         <w:rPr>
           <w:rFonts w:ascii="Cambria Math" w:eastAsia="Times New Roman" w:hAnsi="Cambria Math" w:cs="Times New Roman"/>
-          <w:sz w:val="24"/>
-          <w:szCs w:val="24"/>
-        </w:rPr>
-      </w:pPr>
-      <w:proofErr w:type="spellStart"/>
-      <w:r>
-        <w:rPr>
-          <w:rFonts w:ascii="Cambria Math" w:eastAsia="Times New Roman" w:hAnsi="Cambria Math" w:cs="Times New Roman"/>
-          <w:sz w:val="24"/>
-          <w:szCs w:val="24"/>
-        </w:rPr>
-        <w:t>Parth</w:t>
-      </w:r>
-      <w:proofErr w:type="spellEnd"/>
-      <w:r>
-        <w:rPr>
-          <w:rFonts w:ascii="Cambria Math" w:eastAsia="Times New Roman" w:hAnsi="Cambria Math" w:cs="Times New Roman"/>
-          <w:sz w:val="24"/>
-          <w:szCs w:val="24"/>
-        </w:rPr>
-        <w:t xml:space="preserve"> Parekh – prp2121</w:t>
-      </w:r>
+          <w:color w:val="000000"/>
+          <w:sz w:val="24"/>
+          <w:szCs w:val="24"/>
+        </w:rPr>
+      </w:pPr>
+      <w:r>
+        <w:rPr>
+          <w:rFonts w:ascii="Cambria Math" w:eastAsia="Times New Roman" w:hAnsi="Cambria Math" w:cs="Times New Roman"/>
+          <w:color w:val="000000"/>
+          <w:sz w:val="24"/>
+          <w:szCs w:val="24"/>
+        </w:rPr>
+        <w:t>update</w:t>
+      </w:r>
+      <w:bookmarkStart w:id="0" w:name="_GoBack"/>
+      <w:bookmarkEnd w:id="0"/>
     </w:p>
     <w:p>
       <w:pPr>
@@ -342,47 +347,7 @@
           <w:sz w:val="24"/>
           <w:szCs w:val="24"/>
         </w:rPr>
-        <w:t xml:space="preserve">transcripts.txt – Log of the output on the basic 3 cases (gates, musk, </w:t>
-      </w:r>
-      <w:proofErr w:type="spellStart"/>
-      <w:r>
-        <w:rPr>
-          <w:rFonts w:ascii="Cambria Math" w:eastAsia="Times New Roman" w:hAnsi="Cambria Math" w:cs="Times New Roman"/>
-          <w:color w:val="000000"/>
-          <w:sz w:val="24"/>
-          <w:szCs w:val="24"/>
-        </w:rPr>
-        <w:t>taj</w:t>
-      </w:r>
-      <w:proofErr w:type="spellEnd"/>
-      <w:r>
-        <w:rPr>
-          <w:rFonts w:ascii="Cambria Math" w:eastAsia="Times New Roman" w:hAnsi="Cambria Math" w:cs="Times New Roman"/>
-          <w:color w:val="000000"/>
-          <w:sz w:val="24"/>
-          <w:szCs w:val="24"/>
-        </w:rPr>
-        <w:t xml:space="preserve"> </w:t>
-      </w:r>
-      <w:proofErr w:type="spellStart"/>
-      <w:r>
-        <w:rPr>
-          <w:rFonts w:ascii="Cambria Math" w:eastAsia="Times New Roman" w:hAnsi="Cambria Math" w:cs="Times New Roman"/>
-          <w:color w:val="000000"/>
-          <w:sz w:val="24"/>
-          <w:szCs w:val="24"/>
-        </w:rPr>
-        <w:t>mahal</w:t>
-      </w:r>
-      <w:proofErr w:type="spellEnd"/>
-      <w:r>
-        <w:rPr>
-          <w:rFonts w:ascii="Cambria Math" w:eastAsia="Times New Roman" w:hAnsi="Cambria Math" w:cs="Times New Roman"/>
-          <w:color w:val="000000"/>
-          <w:sz w:val="24"/>
-          <w:szCs w:val="24"/>
-        </w:rPr>
-        <w:t xml:space="preserve">), with some additional test cases (apple, friends) </w:t>
+        <w:t xml:space="preserve">transcripts.txt – Log of the output on the basic 3 cases (gates, musk, taj mahal), with some additional test cases (apple, friends) </w:t>
       </w:r>
     </w:p>
     <w:p>
@@ -494,23 +459,13 @@
           <w:szCs w:val="24"/>
         </w:rPr>
       </w:pPr>
-      <w:proofErr w:type="gramStart"/>
-      <w:r>
-        <w:rPr>
-          <w:rFonts w:ascii="Cambria Math" w:eastAsia="Times New Roman" w:hAnsi="Cambria Math" w:cs="Times New Roman"/>
-          <w:sz w:val="24"/>
-          <w:szCs w:val="24"/>
-        </w:rPr>
-        <w:t>python</w:t>
-      </w:r>
-      <w:proofErr w:type="gramEnd"/>
-      <w:r>
-        <w:rPr>
-          <w:rFonts w:ascii="Cambria Math" w:eastAsia="Times New Roman" w:hAnsi="Cambria Math" w:cs="Times New Roman"/>
-          <w:sz w:val="24"/>
-          <w:szCs w:val="24"/>
-        </w:rPr>
-        <w:t xml:space="preserve"> temp.py &lt;account key&gt; &lt;precision&gt; &lt;query&gt;</w:t>
+      <w:r>
+        <w:rPr>
+          <w:rFonts w:ascii="Cambria Math" w:eastAsia="Times New Roman" w:hAnsi="Cambria Math" w:cs="Times New Roman"/>
+          <w:sz w:val="24"/>
+          <w:szCs w:val="24"/>
+        </w:rPr>
+        <w:t>python temp.py &lt;account key&gt; &lt;precision&gt; &lt;query&gt;</w:t>
       </w:r>
     </w:p>
     <w:p>
@@ -559,23 +514,13 @@
           <w:szCs w:val="24"/>
         </w:rPr>
       </w:pPr>
-      <w:proofErr w:type="gramStart"/>
-      <w:r>
-        <w:rPr>
-          <w:rFonts w:ascii="Cambria Math" w:eastAsia="Times New Roman" w:hAnsi="Cambria Math" w:cs="Times New Roman"/>
-          <w:sz w:val="24"/>
-          <w:szCs w:val="24"/>
-        </w:rPr>
-        <w:t>python</w:t>
-      </w:r>
-      <w:proofErr w:type="gramEnd"/>
-      <w:r>
-        <w:rPr>
-          <w:rFonts w:ascii="Cambria Math" w:eastAsia="Times New Roman" w:hAnsi="Cambria Math" w:cs="Times New Roman"/>
-          <w:sz w:val="24"/>
-          <w:szCs w:val="24"/>
-        </w:rPr>
-        <w:t xml:space="preserve"> temp.py 2dyKIv94jDETd7ClbVKoHvJSWFJ73ZvZRc7rjpBdkG8 0.9 jaguar</w:t>
+      <w:r>
+        <w:rPr>
+          <w:rFonts w:ascii="Cambria Math" w:eastAsia="Times New Roman" w:hAnsi="Cambria Math" w:cs="Times New Roman"/>
+          <w:sz w:val="24"/>
+          <w:szCs w:val="24"/>
+        </w:rPr>
+        <w:t>python temp.py 2dyKIv94jDETd7ClbVKoHvJSWFJ73ZvZRc7rjpBdkG8 0.9 jaguar</w:t>
       </w:r>
     </w:p>
     <w:p>
@@ -710,23 +655,13 @@
           <w:szCs w:val="24"/>
         </w:rPr>
       </w:pPr>
-      <w:proofErr w:type="gramStart"/>
-      <w:r>
-        <w:rPr>
-          <w:rFonts w:ascii="Cambria Math" w:eastAsia="Times New Roman" w:hAnsi="Cambria Math" w:cs="Times New Roman"/>
-          <w:sz w:val="24"/>
-          <w:szCs w:val="24"/>
-        </w:rPr>
-        <w:t>python</w:t>
-      </w:r>
-      <w:proofErr w:type="gramEnd"/>
-      <w:r>
-        <w:rPr>
-          <w:rFonts w:ascii="Cambria Math" w:eastAsia="Times New Roman" w:hAnsi="Cambria Math" w:cs="Times New Roman"/>
-          <w:sz w:val="24"/>
-          <w:szCs w:val="24"/>
-        </w:rPr>
-        <w:t xml:space="preserve"> temp2.py 2dyKIv94jDETd7ClbVKoHvJSWFJ73ZvZRc7rjpBdkG8 0.9 jaguar</w:t>
+      <w:r>
+        <w:rPr>
+          <w:rFonts w:ascii="Cambria Math" w:eastAsia="Times New Roman" w:hAnsi="Cambria Math" w:cs="Times New Roman"/>
+          <w:sz w:val="24"/>
+          <w:szCs w:val="24"/>
+        </w:rPr>
+        <w:t>python temp2.py 2dyKIv94jDETd7ClbVKoHvJSWFJ73ZvZRc7rjpBdkG8 0.9 jaguar</w:t>
       </w:r>
     </w:p>
     <w:p>
@@ -818,29 +753,7 @@
           <w:sz w:val="24"/>
           <w:szCs w:val="24"/>
         </w:rPr>
-        <w:t xml:space="preserve">Getting </w:t>
-      </w:r>
-      <w:proofErr w:type="spellStart"/>
-      <w:proofErr w:type="gramStart"/>
-      <w:r>
-        <w:rPr>
-          <w:rFonts w:ascii="Cambria Math" w:eastAsia="Times New Roman" w:hAnsi="Cambria Math" w:cs="Times New Roman"/>
-          <w:color w:val="000000"/>
-          <w:sz w:val="24"/>
-          <w:szCs w:val="24"/>
-        </w:rPr>
-        <w:t>bing</w:t>
-      </w:r>
-      <w:proofErr w:type="spellEnd"/>
-      <w:proofErr w:type="gramEnd"/>
-      <w:r>
-        <w:rPr>
-          <w:rFonts w:ascii="Cambria Math" w:eastAsia="Times New Roman" w:hAnsi="Cambria Math" w:cs="Times New Roman"/>
-          <w:color w:val="000000"/>
-          <w:sz w:val="24"/>
-          <w:szCs w:val="24"/>
-        </w:rPr>
-        <w:t xml:space="preserve"> account key, precision and query as input from the user.</w:t>
+        <w:t>Getting bing account key, precision and query as input from the user.</w:t>
       </w:r>
     </w:p>
     <w:p>
@@ -1125,7 +1038,6 @@
           <w:sz w:val="24"/>
           <w:szCs w:val="24"/>
         </w:rPr>
-        <w:lastRenderedPageBreak/>
         <w:t>A detailed description of your query-modification method</w:t>
       </w:r>
     </w:p>
@@ -1149,47 +1061,7 @@
           <w:sz w:val="24"/>
           <w:szCs w:val="24"/>
         </w:rPr>
-        <w:t xml:space="preserve">Once we have formed the vector space model of the information retrieved we have a vector corresponding to every relevant document, every non-relevant document, and the original query. Using these vectors we implement </w:t>
-      </w:r>
-      <w:proofErr w:type="spellStart"/>
-      <w:r>
-        <w:rPr>
-          <w:rFonts w:ascii="Cambria Math" w:eastAsia="Times New Roman" w:hAnsi="Cambria Math" w:cs="Times New Roman"/>
-          <w:color w:val="000000"/>
-          <w:sz w:val="24"/>
-          <w:szCs w:val="24"/>
-        </w:rPr>
-        <w:t>Rocchio’s</w:t>
-      </w:r>
-      <w:proofErr w:type="spellEnd"/>
-      <w:r>
-        <w:rPr>
-          <w:rFonts w:ascii="Cambria Math" w:eastAsia="Times New Roman" w:hAnsi="Cambria Math" w:cs="Times New Roman"/>
-          <w:color w:val="000000"/>
-          <w:sz w:val="24"/>
-          <w:szCs w:val="24"/>
-        </w:rPr>
-        <w:t xml:space="preserve"> algorithm. This algorithm computes a new query vector that is similar to the relevant documents vector and dissimilar from the non-relevant documents vector. The formula for </w:t>
-      </w:r>
-      <w:proofErr w:type="spellStart"/>
-      <w:r>
-        <w:rPr>
-          <w:rFonts w:ascii="Cambria Math" w:eastAsia="Times New Roman" w:hAnsi="Cambria Math" w:cs="Times New Roman"/>
-          <w:color w:val="000000"/>
-          <w:sz w:val="24"/>
-          <w:szCs w:val="24"/>
-        </w:rPr>
-        <w:t>Rocchio’s</w:t>
-      </w:r>
-      <w:proofErr w:type="spellEnd"/>
-      <w:r>
-        <w:rPr>
-          <w:rFonts w:ascii="Cambria Math" w:eastAsia="Times New Roman" w:hAnsi="Cambria Math" w:cs="Times New Roman"/>
-          <w:color w:val="000000"/>
-          <w:sz w:val="24"/>
-          <w:szCs w:val="24"/>
-        </w:rPr>
-        <w:t xml:space="preserve"> algorithm is as follows…</w:t>
+        <w:t>Once we have formed the vector space model of the information retrieved we have a vector corresponding to every relevant document, every non-relevant document, and the original query. Using these vectors we implement Rocchio’s algorithm. This algorithm computes a new query vector that is similar to the relevant documents vector and dissimilar from the non-relevant documents vector. The formula for Rocchio’s algorithm is as follows…</w:t>
       </w:r>
     </w:p>
     <w:p>
@@ -2895,10 +2767,7 @@
         <w:t> - 2dyKIv94jDETd7ClbVKoHvJSWFJ73ZvZRc7rjpBdkG8</w:t>
       </w:r>
     </w:p>
-    <w:p>
-      <w:bookmarkStart w:id="0" w:name="_GoBack"/>
-      <w:bookmarkEnd w:id="0"/>
-    </w:p>
+    <w:p/>
     <w:sectPr>
       <w:pgSz w:w="12240" w:h="15840"/>
       <w:pgMar w:top="720" w:right="720" w:bottom="720" w:left="720" w:header="720" w:footer="720" w:gutter="0"/>

--- a/README.docx
+++ b/README.docx
@@ -176,36 +176,12 @@
         <w:jc w:val="both"/>
         <w:rPr>
           <w:rFonts w:ascii="Cambria Math" w:eastAsia="Times New Roman" w:hAnsi="Cambria Math" w:cs="Times New Roman"/>
-          <w:color w:val="000000"/>
-          <w:sz w:val="24"/>
-          <w:szCs w:val="24"/>
-        </w:rPr>
-      </w:pPr>
-      <w:r>
-        <w:rPr>
-          <w:rFonts w:ascii="Cambria Math" w:eastAsia="Times New Roman" w:hAnsi="Cambria Math" w:cs="Times New Roman"/>
-          <w:color w:val="000000"/>
-          <w:sz w:val="24"/>
-          <w:szCs w:val="24"/>
-        </w:rPr>
-        <w:t>update</w:t>
-      </w:r>
+          <w:sz w:val="24"/>
+          <w:szCs w:val="24"/>
+        </w:rPr>
+      </w:pPr>
       <w:bookmarkStart w:id="0" w:name="_GoBack"/>
       <w:bookmarkEnd w:id="0"/>
-    </w:p>
-    <w:p>
-      <w:pPr>
-        <w:pStyle w:val="ListParagraph"/>
-        <w:shd w:val="clear" w:color="auto" w:fill="FFFFFF"/>
-        <w:spacing w:after="0" w:line="240" w:lineRule="auto"/>
-        <w:jc w:val="both"/>
-        <w:rPr>
-          <w:rFonts w:ascii="Cambria Math" w:eastAsia="Times New Roman" w:hAnsi="Cambria Math" w:cs="Times New Roman"/>
-          <w:color w:val="000000"/>
-          <w:sz w:val="24"/>
-          <w:szCs w:val="24"/>
-        </w:rPr>
-      </w:pPr>
     </w:p>
     <w:p>
       <w:pPr>
@@ -1038,6 +1014,7 @@
           <w:sz w:val="24"/>
           <w:szCs w:val="24"/>
         </w:rPr>
+        <w:lastRenderedPageBreak/>
         <w:t>A detailed description of your query-modification method</w:t>
       </w:r>
     </w:p>

--- a/README.docx
+++ b/README.docx
@@ -12,16 +12,26 @@
           <w:color w:val="000000" w:themeColor="text1"/>
         </w:rPr>
       </w:pPr>
-      <w:hyperlink r:id="rId5" w:history="1">
-        <w:r>
-          <w:rPr>
-            <w:rStyle w:val="Hyperlink"/>
-            <w:rFonts w:ascii="Cambria Math" w:hAnsi="Cambria Math"/>
-            <w:color w:val="000000" w:themeColor="text1"/>
-          </w:rPr>
-          <w:t>COMS E6111 Advanced Database Systems</w:t>
-        </w:r>
-      </w:hyperlink>
+      <w:r>
+        <w:fldChar w:fldCharType="begin"/>
+      </w:r>
+      <w:r>
+        <w:instrText xml:space="preserve"> HYPERLINK "http://www.cs.columbia.edu/~gravano/cs6111/index.html" </w:instrText>
+      </w:r>
+      <w:r>
+        <w:fldChar w:fldCharType="separate"/>
+      </w:r>
+      <w:r>
+        <w:rPr>
+          <w:rStyle w:val="Hyperlink"/>
+          <w:rFonts w:ascii="Cambria Math" w:hAnsi="Cambria Math"/>
+          <w:color w:val="000000" w:themeColor="text1"/>
+        </w:rPr>
+        <w:t>COMS E6111 Advanced Database Systems</w:t>
+      </w:r>
+      <w:r>
+        <w:fldChar w:fldCharType="end"/>
+      </w:r>
       <w:r>
         <w:rPr>
           <w:rFonts w:ascii="Cambria Math" w:hAnsi="Cambria Math"/>
@@ -98,13 +108,23 @@
           <w:szCs w:val="24"/>
         </w:rPr>
       </w:pPr>
-      <w:r>
-        <w:rPr>
-          <w:rFonts w:ascii="Cambria Math" w:eastAsia="Times New Roman" w:hAnsi="Cambria Math" w:cs="Times New Roman"/>
-          <w:sz w:val="24"/>
-          <w:szCs w:val="24"/>
-        </w:rPr>
-        <w:t>Parth Parekh – prp2121</w:t>
+      <w:proofErr w:type="spellStart"/>
+      <w:r>
+        <w:rPr>
+          <w:rFonts w:ascii="Cambria Math" w:eastAsia="Times New Roman" w:hAnsi="Cambria Math" w:cs="Times New Roman"/>
+          <w:sz w:val="24"/>
+          <w:szCs w:val="24"/>
+        </w:rPr>
+        <w:t>Parth</w:t>
+      </w:r>
+      <w:proofErr w:type="spellEnd"/>
+      <w:r>
+        <w:rPr>
+          <w:rFonts w:ascii="Cambria Math" w:eastAsia="Times New Roman" w:hAnsi="Cambria Math" w:cs="Times New Roman"/>
+          <w:sz w:val="24"/>
+          <w:szCs w:val="24"/>
+        </w:rPr>
+        <w:t xml:space="preserve"> Parekh – prp2121</w:t>
       </w:r>
     </w:p>
     <w:p>
@@ -180,8 +200,6 @@
           <w:szCs w:val="24"/>
         </w:rPr>
       </w:pPr>
-      <w:bookmarkStart w:id="0" w:name="_GoBack"/>
-      <w:bookmarkEnd w:id="0"/>
     </w:p>
     <w:p>
       <w:pPr>
@@ -213,6 +231,29 @@
     </w:p>
     <w:p>
       <w:pPr>
+        <w:shd w:val="clear" w:color="auto" w:fill="FFFFFF"/>
+        <w:spacing w:after="0" w:line="240" w:lineRule="auto"/>
+        <w:ind w:left="720"/>
+        <w:jc w:val="both"/>
+        <w:rPr>
+          <w:rFonts w:ascii="Cambria Math" w:eastAsia="Times New Roman" w:hAnsi="Cambria Math" w:cs="Times New Roman"/>
+          <w:color w:val="000000"/>
+          <w:sz w:val="24"/>
+          <w:szCs w:val="24"/>
+        </w:rPr>
+      </w:pPr>
+      <w:r>
+        <w:rPr>
+          <w:rFonts w:ascii="Cambria Math" w:eastAsia="Times New Roman" w:hAnsi="Cambria Math" w:cs="Times New Roman"/>
+          <w:color w:val="000000"/>
+          <w:sz w:val="24"/>
+          <w:szCs w:val="24"/>
+        </w:rPr>
+        <w:t>run.sh – Shell script which calls temp.py python script. It takes 3 arguments</w:t>
+      </w:r>
+    </w:p>
+    <w:p>
+      <w:pPr>
         <w:pStyle w:val="ListParagraph"/>
         <w:shd w:val="clear" w:color="auto" w:fill="FFFFFF"/>
         <w:spacing w:after="0" w:line="240" w:lineRule="auto"/>
@@ -277,29 +318,6 @@
           <w:sz w:val="24"/>
           <w:szCs w:val="24"/>
         </w:rPr>
-        <w:t>Account Key.txt – Contains the Bing Search Account Key and Customer ID.</w:t>
-      </w:r>
-    </w:p>
-    <w:p>
-      <w:pPr>
-        <w:pStyle w:val="ListParagraph"/>
-        <w:shd w:val="clear" w:color="auto" w:fill="FFFFFF"/>
-        <w:spacing w:after="0" w:line="240" w:lineRule="auto"/>
-        <w:jc w:val="both"/>
-        <w:rPr>
-          <w:rFonts w:ascii="Cambria Math" w:eastAsia="Times New Roman" w:hAnsi="Cambria Math" w:cs="Times New Roman"/>
-          <w:color w:val="000000"/>
-          <w:sz w:val="24"/>
-          <w:szCs w:val="24"/>
-        </w:rPr>
-      </w:pPr>
-      <w:r>
-        <w:rPr>
-          <w:rFonts w:ascii="Cambria Math" w:eastAsia="Times New Roman" w:hAnsi="Cambria Math" w:cs="Times New Roman"/>
-          <w:color w:val="000000"/>
-          <w:sz w:val="24"/>
-          <w:szCs w:val="24"/>
-        </w:rPr>
         <w:t>stopwords.txt – Contains a list of stop words and other symbols we want to eliminate.</w:t>
       </w:r>
     </w:p>
@@ -323,7 +341,47 @@
           <w:sz w:val="24"/>
           <w:szCs w:val="24"/>
         </w:rPr>
-        <w:t xml:space="preserve">transcripts.txt – Log of the output on the basic 3 cases (gates, musk, taj mahal), with some additional test cases (apple, friends) </w:t>
+        <w:t xml:space="preserve">transcripts.txt – Log of the output on the basic 3 cases (gates, musk, </w:t>
+      </w:r>
+      <w:proofErr w:type="spellStart"/>
+      <w:r>
+        <w:rPr>
+          <w:rFonts w:ascii="Cambria Math" w:eastAsia="Times New Roman" w:hAnsi="Cambria Math" w:cs="Times New Roman"/>
+          <w:color w:val="000000"/>
+          <w:sz w:val="24"/>
+          <w:szCs w:val="24"/>
+        </w:rPr>
+        <w:t>taj</w:t>
+      </w:r>
+      <w:proofErr w:type="spellEnd"/>
+      <w:r>
+        <w:rPr>
+          <w:rFonts w:ascii="Cambria Math" w:eastAsia="Times New Roman" w:hAnsi="Cambria Math" w:cs="Times New Roman"/>
+          <w:color w:val="000000"/>
+          <w:sz w:val="24"/>
+          <w:szCs w:val="24"/>
+        </w:rPr>
+        <w:t xml:space="preserve"> </w:t>
+      </w:r>
+      <w:proofErr w:type="spellStart"/>
+      <w:r>
+        <w:rPr>
+          <w:rFonts w:ascii="Cambria Math" w:eastAsia="Times New Roman" w:hAnsi="Cambria Math" w:cs="Times New Roman"/>
+          <w:color w:val="000000"/>
+          <w:sz w:val="24"/>
+          <w:szCs w:val="24"/>
+        </w:rPr>
+        <w:t>mahal</w:t>
+      </w:r>
+      <w:proofErr w:type="spellEnd"/>
+      <w:r>
+        <w:rPr>
+          <w:rFonts w:ascii="Cambria Math" w:eastAsia="Times New Roman" w:hAnsi="Cambria Math" w:cs="Times New Roman"/>
+          <w:color w:val="000000"/>
+          <w:sz w:val="24"/>
+          <w:szCs w:val="24"/>
+        </w:rPr>
+        <w:t xml:space="preserve">), with some additional test cases (apple, friends) </w:t>
       </w:r>
     </w:p>
     <w:p>
@@ -420,7 +478,7 @@
           <w:sz w:val="24"/>
           <w:szCs w:val="24"/>
         </w:rPr>
-        <w:t>To run the program, run the temp.py file using the command:</w:t>
+        <w:t>To run the program, run the run.sh file using the command:</w:t>
       </w:r>
     </w:p>
     <w:p>
@@ -441,7 +499,7 @@
           <w:sz w:val="24"/>
           <w:szCs w:val="24"/>
         </w:rPr>
-        <w:t>python temp.py &lt;account key&gt; &lt;precision&gt; &lt;query&gt;</w:t>
+        <w:t>/home/bkj2111/ADBS/Project1/run.sh &lt;account key&gt; &lt;precision&gt; &lt;query&gt;</w:t>
       </w:r>
     </w:p>
     <w:p>
@@ -496,8 +554,21 @@
           <w:sz w:val="24"/>
           <w:szCs w:val="24"/>
         </w:rPr>
-        <w:t>python temp.py 2dyKIv94jDETd7ClbVKoHvJSWFJ73ZvZRc7rjpBdkG8 0.9 jaguar</w:t>
-      </w:r>
+        <w:t>/home/bkj2111/ADBS/Project1/run.sh 2dyKIv94jDETd7ClbVKoHvJSWFJ73ZvZRc7rjpBdkG8 0.9 jaguar</w:t>
+      </w:r>
+    </w:p>
+    <w:p>
+      <w:pPr>
+        <w:shd w:val="clear" w:color="auto" w:fill="FFFFFF"/>
+        <w:spacing w:after="0" w:line="240" w:lineRule="auto"/>
+        <w:jc w:val="both"/>
+        <w:rPr>
+          <w:rFonts w:ascii="Cambria Math" w:eastAsia="Times New Roman" w:hAnsi="Cambria Math" w:cs="Times New Roman"/>
+          <w:color w:val="000000"/>
+          <w:sz w:val="24"/>
+          <w:szCs w:val="24"/>
+        </w:rPr>
+      </w:pPr>
     </w:p>
     <w:p>
       <w:pPr>
@@ -507,10 +578,30 @@
         <w:jc w:val="both"/>
         <w:rPr>
           <w:rFonts w:ascii="Cambria Math" w:eastAsia="Times New Roman" w:hAnsi="Cambria Math" w:cs="Times New Roman"/>
-          <w:sz w:val="24"/>
-          <w:szCs w:val="24"/>
-        </w:rPr>
-      </w:pPr>
+          <w:color w:val="000000"/>
+          <w:sz w:val="24"/>
+          <w:szCs w:val="24"/>
+        </w:rPr>
+      </w:pPr>
+      <w:r>
+        <w:rPr>
+          <w:rFonts w:ascii="Cambria Math" w:eastAsia="Times New Roman" w:hAnsi="Cambria Math" w:cs="Times New Roman"/>
+          <w:b/>
+          <w:color w:val="000000"/>
+          <w:sz w:val="24"/>
+          <w:szCs w:val="24"/>
+        </w:rPr>
+        <w:t>Note:</w:t>
+      </w:r>
+      <w:r>
+        <w:rPr>
+          <w:rFonts w:ascii="Cambria Math" w:eastAsia="Times New Roman" w:hAnsi="Cambria Math" w:cs="Times New Roman"/>
+          <w:color w:val="000000"/>
+          <w:sz w:val="24"/>
+          <w:szCs w:val="24"/>
+        </w:rPr>
+        <w:t xml:space="preserve"> To run program with fine tuning in query expansion the same commands as above need to executed, but this won’t run in CS account since certain python libraries required to run this program are missing. Example of query ‘friends’ implements fine tuning which has been shown in the last example of the transcripts.</w:t>
+      </w:r>
     </w:p>
     <w:p>
       <w:pPr>
@@ -525,15 +616,6 @@
           <w:szCs w:val="24"/>
         </w:rPr>
       </w:pPr>
-      <w:r>
-        <w:rPr>
-          <w:rFonts w:ascii="Cambria Math" w:eastAsia="Times New Roman" w:hAnsi="Cambria Math" w:cs="Times New Roman"/>
-          <w:color w:val="000000"/>
-          <w:sz w:val="24"/>
-          <w:szCs w:val="24"/>
-        </w:rPr>
-        <w:t>This should be run from the directory which consists the file temp.py</w:t>
-      </w:r>
     </w:p>
     <w:p>
       <w:pPr>
@@ -548,6 +630,15 @@
           <w:szCs w:val="24"/>
         </w:rPr>
       </w:pPr>
+      <w:r>
+        <w:rPr>
+          <w:rFonts w:ascii="Cambria Math" w:eastAsia="Times New Roman" w:hAnsi="Cambria Math" w:cs="Times New Roman"/>
+          <w:color w:val="000000"/>
+          <w:sz w:val="24"/>
+          <w:szCs w:val="24"/>
+        </w:rPr>
+        <w:t xml:space="preserve">Command: </w:t>
+      </w:r>
     </w:p>
     <w:p>
       <w:pPr>
@@ -557,87 +648,17 @@
         <w:jc w:val="both"/>
         <w:rPr>
           <w:rFonts w:ascii="Cambria Math" w:eastAsia="Times New Roman" w:hAnsi="Cambria Math" w:cs="Times New Roman"/>
-          <w:color w:val="000000"/>
-          <w:sz w:val="24"/>
-          <w:szCs w:val="24"/>
-        </w:rPr>
-      </w:pPr>
-      <w:r>
-        <w:rPr>
-          <w:rFonts w:ascii="Cambria Math" w:eastAsia="Times New Roman" w:hAnsi="Cambria Math" w:cs="Times New Roman"/>
-          <w:b/>
-          <w:color w:val="000000"/>
-          <w:sz w:val="24"/>
-          <w:szCs w:val="24"/>
-        </w:rPr>
-        <w:t>Note:</w:t>
-      </w:r>
-      <w:r>
-        <w:rPr>
-          <w:rFonts w:ascii="Cambria Math" w:eastAsia="Times New Roman" w:hAnsi="Cambria Math" w:cs="Times New Roman"/>
-          <w:color w:val="000000"/>
-          <w:sz w:val="24"/>
-          <w:szCs w:val="24"/>
-        </w:rPr>
-        <w:t xml:space="preserve"> To run program with fine tuning in query expansion the same commands as above need to executed, but this won’t run in CS account since certain python libraries required to run this program are missing.</w:t>
-      </w:r>
-    </w:p>
-    <w:p>
-      <w:pPr>
-        <w:shd w:val="clear" w:color="auto" w:fill="FFFFFF"/>
-        <w:spacing w:after="0" w:line="240" w:lineRule="auto"/>
-        <w:ind w:left="720"/>
-        <w:jc w:val="both"/>
-        <w:rPr>
-          <w:rFonts w:ascii="Cambria Math" w:eastAsia="Times New Roman" w:hAnsi="Cambria Math" w:cs="Times New Roman"/>
-          <w:color w:val="000000"/>
-          <w:sz w:val="24"/>
-          <w:szCs w:val="24"/>
-        </w:rPr>
-      </w:pPr>
-    </w:p>
-    <w:p>
-      <w:pPr>
-        <w:shd w:val="clear" w:color="auto" w:fill="FFFFFF"/>
-        <w:spacing w:after="0" w:line="240" w:lineRule="auto"/>
-        <w:ind w:left="720"/>
-        <w:jc w:val="both"/>
-        <w:rPr>
-          <w:rFonts w:ascii="Cambria Math" w:eastAsia="Times New Roman" w:hAnsi="Cambria Math" w:cs="Times New Roman"/>
-          <w:color w:val="000000"/>
-          <w:sz w:val="24"/>
-          <w:szCs w:val="24"/>
-        </w:rPr>
-      </w:pPr>
-      <w:r>
-        <w:rPr>
-          <w:rFonts w:ascii="Cambria Math" w:eastAsia="Times New Roman" w:hAnsi="Cambria Math" w:cs="Times New Roman"/>
-          <w:color w:val="000000"/>
-          <w:sz w:val="24"/>
-          <w:szCs w:val="24"/>
-        </w:rPr>
-        <w:t xml:space="preserve">Command: </w:t>
-      </w:r>
-    </w:p>
-    <w:p>
-      <w:pPr>
-        <w:shd w:val="clear" w:color="auto" w:fill="FFFFFF"/>
-        <w:spacing w:after="0" w:line="240" w:lineRule="auto"/>
-        <w:ind w:left="720"/>
-        <w:jc w:val="both"/>
-        <w:rPr>
-          <w:rFonts w:ascii="Cambria Math" w:eastAsia="Times New Roman" w:hAnsi="Cambria Math" w:cs="Times New Roman"/>
-          <w:sz w:val="24"/>
-          <w:szCs w:val="24"/>
-        </w:rPr>
-      </w:pPr>
-      <w:r>
-        <w:rPr>
-          <w:rFonts w:ascii="Cambria Math" w:eastAsia="Times New Roman" w:hAnsi="Cambria Math" w:cs="Times New Roman"/>
-          <w:sz w:val="24"/>
-          <w:szCs w:val="24"/>
-        </w:rPr>
-        <w:t>python temp2.py 2dyKIv94jDETd7ClbVKoHvJSWFJ73ZvZRc7rjpBdkG8 0.9 jaguar</w:t>
+          <w:sz w:val="24"/>
+          <w:szCs w:val="24"/>
+        </w:rPr>
+      </w:pPr>
+      <w:r>
+        <w:rPr>
+          <w:rFonts w:ascii="Cambria Math" w:eastAsia="Times New Roman" w:hAnsi="Cambria Math" w:cs="Times New Roman"/>
+          <w:sz w:val="24"/>
+          <w:szCs w:val="24"/>
+        </w:rPr>
+        <w:t>/home/bkj2111/ADBS/Project1/run.sh 2dyKIv94jDETd7ClbVKoHvJSWFJ73ZvZRc7rjpBdkG8 0.9 friends</w:t>
       </w:r>
     </w:p>
     <w:p>
@@ -710,7 +731,7 @@
         <w:pStyle w:val="ListParagraph"/>
         <w:numPr>
           <w:ilvl w:val="0"/>
-          <w:numId w:val="6"/>
+          <w:numId w:val="7"/>
         </w:numPr>
         <w:shd w:val="clear" w:color="auto" w:fill="FFFFFF"/>
         <w:spacing w:after="0" w:line="240" w:lineRule="auto"/>
@@ -729,7 +750,7 @@
           <w:sz w:val="24"/>
           <w:szCs w:val="24"/>
         </w:rPr>
-        <w:t>Getting bing account key, precision and query as input from the user.</w:t>
+        <w:t>Getting Bing account key, precision and query as input from the user.</w:t>
       </w:r>
     </w:p>
     <w:p>
@@ -737,7 +758,7 @@
         <w:pStyle w:val="ListParagraph"/>
         <w:numPr>
           <w:ilvl w:val="0"/>
-          <w:numId w:val="6"/>
+          <w:numId w:val="7"/>
         </w:numPr>
         <w:shd w:val="clear" w:color="auto" w:fill="FFFFFF"/>
         <w:spacing w:after="0" w:line="240" w:lineRule="auto"/>
@@ -764,7 +785,7 @@
         <w:pStyle w:val="ListParagraph"/>
         <w:numPr>
           <w:ilvl w:val="0"/>
-          <w:numId w:val="6"/>
+          <w:numId w:val="7"/>
         </w:numPr>
         <w:shd w:val="clear" w:color="auto" w:fill="FFFFFF"/>
         <w:spacing w:after="0" w:line="240" w:lineRule="auto"/>
@@ -791,7 +812,7 @@
         <w:pStyle w:val="ListParagraph"/>
         <w:numPr>
           <w:ilvl w:val="0"/>
-          <w:numId w:val="6"/>
+          <w:numId w:val="7"/>
         </w:numPr>
         <w:shd w:val="clear" w:color="auto" w:fill="FFFFFF"/>
         <w:spacing w:after="0" w:line="240" w:lineRule="auto"/>
@@ -810,7 +831,7 @@
           <w:sz w:val="24"/>
           <w:szCs w:val="24"/>
         </w:rPr>
-        <w:t>Storing the Titles, Descriptions and URL’s in their corresponding array.</w:t>
+        <w:t>Storing the Titles, Descriptions and URL’s in their corresponding arrays.</w:t>
       </w:r>
     </w:p>
     <w:p>
@@ -818,7 +839,7 @@
         <w:pStyle w:val="ListParagraph"/>
         <w:numPr>
           <w:ilvl w:val="0"/>
-          <w:numId w:val="6"/>
+          <w:numId w:val="7"/>
         </w:numPr>
         <w:shd w:val="clear" w:color="auto" w:fill="FFFFFF"/>
         <w:spacing w:after="0" w:line="240" w:lineRule="auto"/>
@@ -845,7 +866,7 @@
         <w:pStyle w:val="ListParagraph"/>
         <w:numPr>
           <w:ilvl w:val="0"/>
-          <w:numId w:val="6"/>
+          <w:numId w:val="7"/>
         </w:numPr>
         <w:shd w:val="clear" w:color="auto" w:fill="FFFFFF"/>
         <w:spacing w:after="0" w:line="240" w:lineRule="auto"/>
@@ -872,7 +893,7 @@
         <w:pStyle w:val="ListParagraph"/>
         <w:numPr>
           <w:ilvl w:val="0"/>
-          <w:numId w:val="6"/>
+          <w:numId w:val="7"/>
         </w:numPr>
         <w:shd w:val="clear" w:color="auto" w:fill="FFFFFF"/>
         <w:spacing w:after="0" w:line="240" w:lineRule="auto"/>
@@ -899,7 +920,7 @@
         <w:pStyle w:val="ListParagraph"/>
         <w:numPr>
           <w:ilvl w:val="0"/>
-          <w:numId w:val="6"/>
+          <w:numId w:val="7"/>
         </w:numPr>
         <w:shd w:val="clear" w:color="auto" w:fill="FFFFFF"/>
         <w:spacing w:after="0" w:line="240" w:lineRule="auto"/>
@@ -926,7 +947,7 @@
         <w:pStyle w:val="ListParagraph"/>
         <w:numPr>
           <w:ilvl w:val="0"/>
-          <w:numId w:val="6"/>
+          <w:numId w:val="7"/>
         </w:numPr>
         <w:shd w:val="clear" w:color="auto" w:fill="FFFFFF"/>
         <w:spacing w:after="0" w:line="240" w:lineRule="auto"/>
@@ -953,7 +974,7 @@
         <w:pStyle w:val="ListParagraph"/>
         <w:numPr>
           <w:ilvl w:val="0"/>
-          <w:numId w:val="6"/>
+          <w:numId w:val="7"/>
         </w:numPr>
         <w:shd w:val="clear" w:color="auto" w:fill="FFFFFF"/>
         <w:spacing w:after="0" w:line="240" w:lineRule="auto"/>
@@ -972,7 +993,7 @@
           <w:sz w:val="24"/>
           <w:szCs w:val="24"/>
         </w:rPr>
-        <w:t xml:space="preserve">Repeat steps 3 through 10 </w:t>
+        <w:t>Repeat steps 3 through 10</w:t>
       </w:r>
     </w:p>
     <w:p>
@@ -1014,7 +1035,6 @@
           <w:sz w:val="24"/>
           <w:szCs w:val="24"/>
         </w:rPr>
-        <w:lastRenderedPageBreak/>
         <w:t>A detailed description of your query-modification method</w:t>
       </w:r>
     </w:p>
@@ -1038,7 +1058,47 @@
           <w:sz w:val="24"/>
           <w:szCs w:val="24"/>
         </w:rPr>
-        <w:t>Once we have formed the vector space model of the information retrieved we have a vector corresponding to every relevant document, every non-relevant document, and the original query. Using these vectors we implement Rocchio’s algorithm. This algorithm computes a new query vector that is similar to the relevant documents vector and dissimilar from the non-relevant documents vector. The formula for Rocchio’s algorithm is as follows…</w:t>
+        <w:t xml:space="preserve">Once we have formed the vector space model of the information retrieved we have a vector corresponding to every relevant document, every non-relevant document, and the original query. Using these vectors we implement </w:t>
+      </w:r>
+      <w:proofErr w:type="spellStart"/>
+      <w:r>
+        <w:rPr>
+          <w:rFonts w:ascii="Cambria Math" w:eastAsia="Times New Roman" w:hAnsi="Cambria Math" w:cs="Times New Roman"/>
+          <w:color w:val="000000"/>
+          <w:sz w:val="24"/>
+          <w:szCs w:val="24"/>
+        </w:rPr>
+        <w:t>Rocchio’s</w:t>
+      </w:r>
+      <w:proofErr w:type="spellEnd"/>
+      <w:r>
+        <w:rPr>
+          <w:rFonts w:ascii="Cambria Math" w:eastAsia="Times New Roman" w:hAnsi="Cambria Math" w:cs="Times New Roman"/>
+          <w:color w:val="000000"/>
+          <w:sz w:val="24"/>
+          <w:szCs w:val="24"/>
+        </w:rPr>
+        <w:t xml:space="preserve"> algorithm. This algorithm computes a new query vector that is similar to the relevant documents vector and dissimilar from the non-relevant documents vector. The formula for </w:t>
+      </w:r>
+      <w:proofErr w:type="spellStart"/>
+      <w:r>
+        <w:rPr>
+          <w:rFonts w:ascii="Cambria Math" w:eastAsia="Times New Roman" w:hAnsi="Cambria Math" w:cs="Times New Roman"/>
+          <w:color w:val="000000"/>
+          <w:sz w:val="24"/>
+          <w:szCs w:val="24"/>
+        </w:rPr>
+        <w:t>Rocchio’s</w:t>
+      </w:r>
+      <w:proofErr w:type="spellEnd"/>
+      <w:r>
+        <w:rPr>
+          <w:rFonts w:ascii="Cambria Math" w:eastAsia="Times New Roman" w:hAnsi="Cambria Math" w:cs="Times New Roman"/>
+          <w:color w:val="000000"/>
+          <w:sz w:val="24"/>
+          <w:szCs w:val="24"/>
+        </w:rPr>
+        <w:t xml:space="preserve"> algorithm is as follows…</w:t>
       </w:r>
     </w:p>
     <w:p>
@@ -2687,12 +2747,22 @@
       <w:r>
         <w:rPr>
           <w:rFonts w:ascii="Cambria Math" w:eastAsia="Times New Roman" w:hAnsi="Cambria Math" w:cs="Times New Roman"/>
+          <w:b/>
           <w:color w:val="000000"/>
           <w:sz w:val="24"/>
           <w:szCs w:val="24"/>
         </w:rPr>
         <w:lastRenderedPageBreak/>
-        <w:t xml:space="preserve">Note: We have added the code for the above fine tuning technique (in comments), but due to restrictions on the CS Account we are not able to install and run the libraries (goose-extractor) that crawl through the contents of the relevant results. </w:t>
+        <w:t>Note:</w:t>
+      </w:r>
+      <w:r>
+        <w:rPr>
+          <w:rFonts w:ascii="Cambria Math" w:eastAsia="Times New Roman" w:hAnsi="Cambria Math" w:cs="Times New Roman"/>
+          <w:color w:val="000000"/>
+          <w:sz w:val="24"/>
+          <w:szCs w:val="24"/>
+        </w:rPr>
+        <w:t xml:space="preserve"> We have added the code for the above fine tuning technique (in comments), but due to restrictions on the CS Account we are not able to install and run the libraries (goose-extractor) that crawl through the contents of the relevant results. </w:t>
       </w:r>
     </w:p>
     <w:p>
@@ -2745,6 +2815,10 @@
       </w:r>
     </w:p>
     <w:p/>
+    <w:p>
+      <w:bookmarkStart w:id="0" w:name="_GoBack"/>
+      <w:bookmarkEnd w:id="0"/>
+    </w:p>
     <w:sectPr>
       <w:pgSz w:w="12240" w:h="15840"/>
       <w:pgMar w:top="720" w:right="720" w:bottom="720" w:left="720" w:header="720" w:footer="720" w:gutter="0"/>
@@ -3227,6 +3301,20 @@
     </w:lvlOverride>
   </w:num>
   <w:num w:numId="6">
+    <w:abstractNumId w:val="2"/>
+    <w:lvlOverride w:ilvl="0">
+      <w:startOverride w:val="1"/>
+    </w:lvlOverride>
+    <w:lvlOverride w:ilvl="1"/>
+    <w:lvlOverride w:ilvl="2"/>
+    <w:lvlOverride w:ilvl="3"/>
+    <w:lvlOverride w:ilvl="4"/>
+    <w:lvlOverride w:ilvl="5"/>
+    <w:lvlOverride w:ilvl="6"/>
+    <w:lvlOverride w:ilvl="7"/>
+    <w:lvlOverride w:ilvl="8"/>
+  </w:num>
+  <w:num w:numId="7">
     <w:abstractNumId w:val="2"/>
     <w:lvlOverride w:ilvl="0">
       <w:startOverride w:val="1"/>

--- a/README.docx
+++ b/README.docx
@@ -12,26 +12,16 @@
           <w:color w:val="000000" w:themeColor="text1"/>
         </w:rPr>
       </w:pPr>
-      <w:r>
-        <w:fldChar w:fldCharType="begin"/>
-      </w:r>
-      <w:r>
-        <w:instrText xml:space="preserve"> HYPERLINK "http://www.cs.columbia.edu/~gravano/cs6111/index.html" </w:instrText>
-      </w:r>
-      <w:r>
-        <w:fldChar w:fldCharType="separate"/>
-      </w:r>
-      <w:r>
-        <w:rPr>
-          <w:rStyle w:val="Hyperlink"/>
-          <w:rFonts w:ascii="Cambria Math" w:hAnsi="Cambria Math"/>
-          <w:color w:val="000000" w:themeColor="text1"/>
-        </w:rPr>
-        <w:t>COMS E6111 Advanced Database Systems</w:t>
-      </w:r>
-      <w:r>
-        <w:fldChar w:fldCharType="end"/>
-      </w:r>
+      <w:hyperlink r:id="rId5" w:history="1">
+        <w:r>
+          <w:rPr>
+            <w:rStyle w:val="Hyperlink"/>
+            <w:rFonts w:ascii="Cambria Math" w:hAnsi="Cambria Math"/>
+            <w:color w:val="000000" w:themeColor="text1"/>
+          </w:rPr>
+          <w:t>COMS E6111 Advanced Database Systems</w:t>
+        </w:r>
+      </w:hyperlink>
       <w:r>
         <w:rPr>
           <w:rFonts w:ascii="Cambria Math" w:hAnsi="Cambria Math"/>
@@ -108,23 +98,13 @@
           <w:szCs w:val="24"/>
         </w:rPr>
       </w:pPr>
-      <w:proofErr w:type="spellStart"/>
-      <w:r>
-        <w:rPr>
-          <w:rFonts w:ascii="Cambria Math" w:eastAsia="Times New Roman" w:hAnsi="Cambria Math" w:cs="Times New Roman"/>
-          <w:sz w:val="24"/>
-          <w:szCs w:val="24"/>
-        </w:rPr>
-        <w:t>Parth</w:t>
-      </w:r>
-      <w:proofErr w:type="spellEnd"/>
-      <w:r>
-        <w:rPr>
-          <w:rFonts w:ascii="Cambria Math" w:eastAsia="Times New Roman" w:hAnsi="Cambria Math" w:cs="Times New Roman"/>
-          <w:sz w:val="24"/>
-          <w:szCs w:val="24"/>
-        </w:rPr>
-        <w:t xml:space="preserve"> Parekh – prp2121</w:t>
+      <w:r>
+        <w:rPr>
+          <w:rFonts w:ascii="Cambria Math" w:eastAsia="Times New Roman" w:hAnsi="Cambria Math" w:cs="Times New Roman"/>
+          <w:sz w:val="24"/>
+          <w:szCs w:val="24"/>
+        </w:rPr>
+        <w:t>Parth Parekh – prp2121</w:t>
       </w:r>
     </w:p>
     <w:p>
@@ -341,47 +321,7 @@
           <w:sz w:val="24"/>
           <w:szCs w:val="24"/>
         </w:rPr>
-        <w:t xml:space="preserve">transcripts.txt – Log of the output on the basic 3 cases (gates, musk, </w:t>
-      </w:r>
-      <w:proofErr w:type="spellStart"/>
-      <w:r>
-        <w:rPr>
-          <w:rFonts w:ascii="Cambria Math" w:eastAsia="Times New Roman" w:hAnsi="Cambria Math" w:cs="Times New Roman"/>
-          <w:color w:val="000000"/>
-          <w:sz w:val="24"/>
-          <w:szCs w:val="24"/>
-        </w:rPr>
-        <w:t>taj</w:t>
-      </w:r>
-      <w:proofErr w:type="spellEnd"/>
-      <w:r>
-        <w:rPr>
-          <w:rFonts w:ascii="Cambria Math" w:eastAsia="Times New Roman" w:hAnsi="Cambria Math" w:cs="Times New Roman"/>
-          <w:color w:val="000000"/>
-          <w:sz w:val="24"/>
-          <w:szCs w:val="24"/>
-        </w:rPr>
-        <w:t xml:space="preserve"> </w:t>
-      </w:r>
-      <w:proofErr w:type="spellStart"/>
-      <w:r>
-        <w:rPr>
-          <w:rFonts w:ascii="Cambria Math" w:eastAsia="Times New Roman" w:hAnsi="Cambria Math" w:cs="Times New Roman"/>
-          <w:color w:val="000000"/>
-          <w:sz w:val="24"/>
-          <w:szCs w:val="24"/>
-        </w:rPr>
-        <w:t>mahal</w:t>
-      </w:r>
-      <w:proofErr w:type="spellEnd"/>
-      <w:r>
-        <w:rPr>
-          <w:rFonts w:ascii="Cambria Math" w:eastAsia="Times New Roman" w:hAnsi="Cambria Math" w:cs="Times New Roman"/>
-          <w:color w:val="000000"/>
-          <w:sz w:val="24"/>
-          <w:szCs w:val="24"/>
-        </w:rPr>
-        <w:t xml:space="preserve">), with some additional test cases (apple, friends) </w:t>
+        <w:t xml:space="preserve">transcripts.txt – Log of the output on the basic 3 cases (gates, musk, taj mahal), with some additional test cases (apple, friends) </w:t>
       </w:r>
     </w:p>
     <w:p>
@@ -561,6 +501,71 @@
       <w:pPr>
         <w:shd w:val="clear" w:color="auto" w:fill="FFFFFF"/>
         <w:spacing w:after="0" w:line="240" w:lineRule="auto"/>
+        <w:ind w:left="720"/>
+        <w:jc w:val="both"/>
+        <w:rPr>
+          <w:rFonts w:ascii="Cambria Math" w:eastAsia="Times New Roman" w:hAnsi="Cambria Math" w:cs="Times New Roman"/>
+          <w:sz w:val="24"/>
+          <w:szCs w:val="24"/>
+        </w:rPr>
+      </w:pPr>
+    </w:p>
+    <w:p>
+      <w:pPr>
+        <w:shd w:val="clear" w:color="auto" w:fill="FFFFFF"/>
+        <w:spacing w:after="0" w:line="240" w:lineRule="auto"/>
+        <w:ind w:left="720"/>
+        <w:jc w:val="both"/>
+        <w:rPr>
+          <w:rFonts w:ascii="Cambria Math" w:eastAsia="Times New Roman" w:hAnsi="Cambria Math" w:cs="Times New Roman"/>
+          <w:sz w:val="24"/>
+          <w:szCs w:val="24"/>
+        </w:rPr>
+      </w:pPr>
+      <w:r>
+        <w:rPr>
+          <w:rFonts w:ascii="Cambria Math" w:eastAsia="Times New Roman" w:hAnsi="Cambria Math" w:cs="Times New Roman"/>
+          <w:sz w:val="24"/>
+          <w:szCs w:val="24"/>
+        </w:rPr>
+        <w:t>If you are running the code from local computer, run the following command from the project directory:</w:t>
+      </w:r>
+    </w:p>
+    <w:p>
+      <w:pPr>
+        <w:shd w:val="clear" w:color="auto" w:fill="FFFFFF"/>
+        <w:spacing w:after="0" w:line="240" w:lineRule="auto"/>
+        <w:ind w:left="720"/>
+        <w:jc w:val="both"/>
+        <w:rPr>
+          <w:rFonts w:ascii="Cambria Math" w:eastAsia="Times New Roman" w:hAnsi="Cambria Math" w:cs="Times New Roman"/>
+          <w:sz w:val="24"/>
+          <w:szCs w:val="24"/>
+        </w:rPr>
+      </w:pPr>
+      <w:r>
+        <w:rPr>
+          <w:rFonts w:ascii="Cambria Math" w:eastAsia="Times New Roman" w:hAnsi="Cambria Math" w:cs="Times New Roman"/>
+          <w:sz w:val="24"/>
+          <w:szCs w:val="24"/>
+        </w:rPr>
+        <w:t>python temp.py &lt;account key&gt; &lt;precision</w:t>
+      </w:r>
+      <w:bookmarkStart w:id="0" w:name="_GoBack"/>
+      <w:bookmarkEnd w:id="0"/>
+      <w:r>
+        <w:rPr>
+          <w:rFonts w:ascii="Cambria Math" w:eastAsia="Times New Roman" w:hAnsi="Cambria Math" w:cs="Times New Roman"/>
+          <w:sz w:val="24"/>
+          <w:szCs w:val="24"/>
+        </w:rPr>
+        <w:t>&gt; &lt;query&gt;</w:t>
+      </w:r>
+    </w:p>
+    <w:p>
+      <w:pPr>
+        <w:shd w:val="clear" w:color="auto" w:fill="FFFFFF"/>
+        <w:spacing w:after="0" w:line="240" w:lineRule="auto"/>
         <w:jc w:val="both"/>
         <w:rPr>
           <w:rFonts w:ascii="Cambria Math" w:eastAsia="Times New Roman" w:hAnsi="Cambria Math" w:cs="Times New Roman"/>
@@ -912,6 +917,7 @@
           <w:sz w:val="24"/>
           <w:szCs w:val="24"/>
         </w:rPr>
+        <w:lastRenderedPageBreak/>
         <w:t>Remove the punctuations and add the words from title and description of the result in the dictionary.</w:t>
       </w:r>
     </w:p>
@@ -1058,47 +1064,7 @@
           <w:sz w:val="24"/>
           <w:szCs w:val="24"/>
         </w:rPr>
-        <w:t xml:space="preserve">Once we have formed the vector space model of the information retrieved we have a vector corresponding to every relevant document, every non-relevant document, and the original query. Using these vectors we implement </w:t>
-      </w:r>
-      <w:proofErr w:type="spellStart"/>
-      <w:r>
-        <w:rPr>
-          <w:rFonts w:ascii="Cambria Math" w:eastAsia="Times New Roman" w:hAnsi="Cambria Math" w:cs="Times New Roman"/>
-          <w:color w:val="000000"/>
-          <w:sz w:val="24"/>
-          <w:szCs w:val="24"/>
-        </w:rPr>
-        <w:t>Rocchio’s</w:t>
-      </w:r>
-      <w:proofErr w:type="spellEnd"/>
-      <w:r>
-        <w:rPr>
-          <w:rFonts w:ascii="Cambria Math" w:eastAsia="Times New Roman" w:hAnsi="Cambria Math" w:cs="Times New Roman"/>
-          <w:color w:val="000000"/>
-          <w:sz w:val="24"/>
-          <w:szCs w:val="24"/>
-        </w:rPr>
-        <w:t xml:space="preserve"> algorithm. This algorithm computes a new query vector that is similar to the relevant documents vector and dissimilar from the non-relevant documents vector. The formula for </w:t>
-      </w:r>
-      <w:proofErr w:type="spellStart"/>
-      <w:r>
-        <w:rPr>
-          <w:rFonts w:ascii="Cambria Math" w:eastAsia="Times New Roman" w:hAnsi="Cambria Math" w:cs="Times New Roman"/>
-          <w:color w:val="000000"/>
-          <w:sz w:val="24"/>
-          <w:szCs w:val="24"/>
-        </w:rPr>
-        <w:t>Rocchio’s</w:t>
-      </w:r>
-      <w:proofErr w:type="spellEnd"/>
-      <w:r>
-        <w:rPr>
-          <w:rFonts w:ascii="Cambria Math" w:eastAsia="Times New Roman" w:hAnsi="Cambria Math" w:cs="Times New Roman"/>
-          <w:color w:val="000000"/>
-          <w:sz w:val="24"/>
-          <w:szCs w:val="24"/>
-        </w:rPr>
-        <w:t xml:space="preserve"> algorithm is as follows…</w:t>
+        <w:t>Once we have formed the vector space model of the information retrieved we have a vector corresponding to every relevant document, every non-relevant document, and the original query. Using these vectors we implement Rocchio’s algorithm. This algorithm computes a new query vector that is similar to the relevant documents vector and dissimilar from the non-relevant documents vector. The formula for Rocchio’s algorithm is as follows…</w:t>
       </w:r>
     </w:p>
     <w:p>
@@ -2752,7 +2718,6 @@
           <w:sz w:val="24"/>
           <w:szCs w:val="24"/>
         </w:rPr>
-        <w:lastRenderedPageBreak/>
         <w:t>Note:</w:t>
       </w:r>
       <w:r>
@@ -2815,10 +2780,7 @@
       </w:r>
     </w:p>
     <w:p/>
-    <w:p>
-      <w:bookmarkStart w:id="0" w:name="_GoBack"/>
-      <w:bookmarkEnd w:id="0"/>
-    </w:p>
+    <w:p/>
     <w:sectPr>
       <w:pgSz w:w="12240" w:h="15840"/>
       <w:pgMar w:top="720" w:right="720" w:bottom="720" w:left="720" w:header="720" w:footer="720" w:gutter="0"/>
